--- a/Faza 2/SSU/SSU- Unos,izmena i pregled artikala u inventaru i generisanje porudzbenice.docx
+++ b/Faza 2/SSU/SSU- Unos,izmena i pregled artikala u inventaru i generisanje porudzbenice.docx
@@ -1613,9 +1613,9 @@
         <w:pStyle w:val="20"/>
         <w:bidi w:val="0"/>
       </w:pPr>
-      <w:bookmarkStart w:id="1" w:name="_Toc16142"/>
-      <w:bookmarkStart w:id="2" w:name="_Toc27925"/>
-      <w:bookmarkStart w:id="3" w:name="_Toc6213"/>
+      <w:bookmarkStart w:id="1" w:name="_Toc27925"/>
+      <w:bookmarkStart w:id="2" w:name="_Toc6213"/>
+      <w:bookmarkStart w:id="3" w:name="_Toc16142"/>
       <w:r>
         <w:t>Istorija izmena</w:t>
       </w:r>
@@ -3750,25 +3750,60 @@
           <w:numId w:val="0"/>
         </w:numPr>
         <w:bidi w:val="0"/>
-        <w:ind w:left="720" w:leftChars="0"/>
-        <w:rPr>
-          <w:rFonts w:hint="default"/>
-          <w:lang w:val="en-US"/>
-        </w:rPr>
-      </w:pPr>
-      <w:r>
-        <w:rPr>
-          <w:rFonts w:hint="default"/>
-          <w:lang w:val="sr-Latn-RS"/>
-        </w:rPr>
-        <w:t>1. Korisnik bira artikal</w:t>
-      </w:r>
-      <w:r>
-        <w:rPr>
-          <w:rFonts w:hint="default"/>
-          <w:lang w:val="en-US"/>
-        </w:rPr>
-        <w:t>/artikle za izmenu pritiskanjem “plus” dugmeta koje je prisutno na svakom artiklu</w:t>
+        <w:ind w:firstLine="720" w:firstLineChars="0"/>
+        <w:rPr>
+          <w:rFonts w:hint="default"/>
+          <w:lang w:val="en-US"/>
+        </w:rPr>
+      </w:pPr>
+      <w:r>
+        <w:rPr>
+          <w:rFonts w:hint="default"/>
+          <w:lang w:val="en-US"/>
+        </w:rPr>
+        <w:t>1</w:t>
+      </w:r>
+      <w:r>
+        <w:rPr>
+          <w:rFonts w:hint="default"/>
+          <w:lang w:val="sr-Latn-RS"/>
+        </w:rPr>
+        <w:t>. Korisnik se odlučuje da izmeni artik</w:t>
+      </w:r>
+      <w:r>
+        <w:rPr>
+          <w:rFonts w:hint="default"/>
+          <w:lang w:val="en-US"/>
+        </w:rPr>
+        <w:t>le</w:t>
+      </w:r>
+      <w:r>
+        <w:rPr>
+          <w:rFonts w:hint="default"/>
+          <w:lang w:val="sr-Latn-RS"/>
+        </w:rPr>
+        <w:t xml:space="preserve"> pritiskanjem dugmeta </w:t>
+      </w:r>
+      <w:r>
+        <w:rPr>
+          <w:rFonts w:hint="default"/>
+          <w:lang w:val="en-US"/>
+        </w:rPr>
+        <w:t>“</w:t>
+      </w:r>
+      <w:r>
+        <w:rPr>
+          <w:rFonts w:hint="default"/>
+          <w:lang w:val="sr-Latn-RS"/>
+        </w:rPr>
+        <w:t xml:space="preserve">Izmeni </w:t>
+      </w:r>
+      <w:r>
+        <w:rPr>
+          <w:rFonts w:hint="default"/>
+          <w:lang w:val="en-US"/>
+        </w:rPr>
+        <w:t>artikal”</w:t>
       </w:r>
     </w:p>
     <w:p>
@@ -3779,7 +3814,7 @@
           <w:numId w:val="0"/>
         </w:numPr>
         <w:bidi w:val="0"/>
-        <w:ind w:firstLine="720" w:firstLineChars="0"/>
+        <w:ind w:left="720" w:leftChars="0"/>
         <w:rPr>
           <w:rFonts w:hint="default"/>
           <w:lang w:val="en-US"/>
@@ -3797,42 +3832,28 @@
           <w:rFonts w:hint="default"/>
           <w:lang w:val="sr-Latn-RS"/>
         </w:rPr>
-        <w:t>. Korisnik se odlučuje da izmeni artik</w:t>
-      </w:r>
-      <w:r>
-        <w:rPr>
-          <w:rFonts w:hint="default"/>
-          <w:lang w:val="en-US"/>
-        </w:rPr>
-        <w:t>le</w:t>
-      </w:r>
-      <w:r>
-        <w:rPr>
-          <w:rFonts w:hint="default"/>
-          <w:lang w:val="sr-Latn-RS"/>
-        </w:rPr>
-        <w:t xml:space="preserve"> pritiskanjem dugmeta </w:t>
-      </w:r>
-      <w:r>
-        <w:rPr>
-          <w:rFonts w:hint="default"/>
-          <w:lang w:val="en-US"/>
-        </w:rPr>
-        <w:t>“</w:t>
-      </w:r>
-      <w:r>
-        <w:rPr>
-          <w:rFonts w:hint="default"/>
-          <w:lang w:val="sr-Latn-RS"/>
-        </w:rPr>
-        <w:t xml:space="preserve">Izmeni </w:t>
-      </w:r>
-      <w:r>
-        <w:rPr>
-          <w:rFonts w:hint="default"/>
-          <w:lang w:val="en-US"/>
-        </w:rPr>
-        <w:t>artikal”</w:t>
+        <w:t xml:space="preserve">. </w:t>
+      </w:r>
+      <w:r>
+        <w:rPr>
+          <w:rFonts w:hint="default"/>
+          <w:lang w:val="en-US"/>
+        </w:rPr>
+        <w:t>Korisniku se prikazuje lista</w:t>
+      </w:r>
+      <w:r>
+        <w:rPr>
+          <w:rFonts w:hint="default"/>
+          <w:lang w:val="sr-Latn-RS"/>
+        </w:rPr>
+        <w:t xml:space="preserve"> formi</w:t>
+      </w:r>
+      <w:r>
+        <w:rPr>
+          <w:rFonts w:hint="default"/>
+          <w:lang w:val="en-US"/>
+        </w:rPr>
+        <w:t xml:space="preserve"> u obliku kartica sa ovim elementima:</w:t>
       </w:r>
     </w:p>
     <w:p>
@@ -3846,43 +3867,43 @@
         <w:ind w:left="720" w:leftChars="0"/>
         <w:rPr>
           <w:rFonts w:hint="default"/>
-          <w:lang w:val="en-US"/>
-        </w:rPr>
-      </w:pPr>
-      <w:r>
-        <w:rPr>
-          <w:rFonts w:hint="default"/>
-          <w:lang w:val="en-US"/>
-        </w:rPr>
-        <w:t>3</w:t>
-      </w:r>
-      <w:r>
-        <w:rPr>
-          <w:rFonts w:hint="default"/>
-          <w:lang w:val="sr-Latn-RS"/>
-        </w:rPr>
-        <w:t xml:space="preserve">. </w:t>
-      </w:r>
-      <w:r>
-        <w:rPr>
-          <w:rFonts w:hint="default"/>
-          <w:lang w:val="en-US"/>
-        </w:rPr>
-        <w:t>Korisniku se prikazuje lista</w:t>
-      </w:r>
-      <w:r>
-        <w:rPr>
-          <w:rFonts w:hint="default"/>
-          <w:lang w:val="sr-Latn-RS"/>
-        </w:rPr>
-        <w:t xml:space="preserve"> formi</w:t>
-      </w:r>
-      <w:r>
-        <w:rPr>
-          <w:rFonts w:hint="default"/>
-          <w:lang w:val="en-US"/>
-        </w:rPr>
-        <w:t xml:space="preserve"> u obliku kartica sa ovim elementima:</w:t>
+          <w:lang w:val="sr-Latn-RS"/>
+        </w:rPr>
+      </w:pPr>
+      <w:r>
+        <w:rPr>
+          <w:rFonts w:hint="default"/>
+          <w:lang w:val="en-US"/>
+        </w:rPr>
+        <w:tab/>
+      </w:r>
+      <w:r>
+        <w:rPr>
+          <w:rFonts w:hint="default"/>
+          <w:lang w:val="en-US"/>
+        </w:rPr>
+        <w:t>-Prostor gde prevla</w:t>
+      </w:r>
+      <w:r>
+        <w:rPr>
+          <w:rFonts w:hint="default"/>
+          <w:lang w:val="sr-Latn-RS"/>
+        </w:rPr>
+        <w:t xml:space="preserve">či sliku artikla, ili klikom na link odabira je iz fajlova na </w:t>
+      </w:r>
+      <w:r>
+        <w:rPr>
+          <w:rFonts w:hint="default"/>
+          <w:lang w:val="sr-Latn-RS"/>
+        </w:rPr>
+        <w:tab/>
+      </w:r>
+      <w:r>
+        <w:rPr>
+          <w:rFonts w:hint="default"/>
+          <w:lang w:val="sr-Latn-RS"/>
+        </w:rPr>
+        <w:t>računaru (opciona forma)</w:t>
       </w:r>
     </w:p>
     <w:p>
@@ -3896,13 +3917,13 @@
         <w:ind w:left="720" w:leftChars="0"/>
         <w:rPr>
           <w:rFonts w:hint="default"/>
-          <w:lang w:val="sr-Latn-RS"/>
-        </w:rPr>
-      </w:pPr>
-      <w:r>
-        <w:rPr>
-          <w:rFonts w:hint="default"/>
-          <w:lang w:val="en-US"/>
+          <w:lang w:val="en-US"/>
+        </w:rPr>
+      </w:pPr>
+      <w:r>
+        <w:rPr>
+          <w:rFonts w:hint="default"/>
+          <w:lang w:val="sr-Latn-RS"/>
         </w:rPr>
         <w:tab/>
       </w:r>
@@ -3911,28 +3932,21 @@
           <w:rFonts w:hint="default"/>
           <w:lang w:val="en-US"/>
         </w:rPr>
-        <w:t>-Prostor gde prevla</w:t>
-      </w:r>
-      <w:r>
-        <w:rPr>
-          <w:rFonts w:hint="default"/>
-          <w:lang w:val="sr-Latn-RS"/>
-        </w:rPr>
-        <w:t xml:space="preserve">či sliku artikla, ili klikom na link odabira je iz fajlova na </w:t>
-      </w:r>
-      <w:r>
-        <w:rPr>
-          <w:rFonts w:hint="default"/>
-          <w:lang w:val="sr-Latn-RS"/>
-        </w:rPr>
-        <w:tab/>
-      </w:r>
-      <w:r>
-        <w:rPr>
-          <w:rFonts w:hint="default"/>
-          <w:lang w:val="sr-Latn-RS"/>
-        </w:rPr>
-        <w:t>računaru (opciona forma)</w:t>
+        <w:t>-Forma za unos</w:t>
+      </w:r>
+      <w:r>
+        <w:rPr>
+          <w:rFonts w:hint="default"/>
+          <w:lang w:val="sr-Latn-RS"/>
+        </w:rPr>
+        <w:t xml:space="preserve"> novog</w:t>
+      </w:r>
+      <w:r>
+        <w:rPr>
+          <w:rFonts w:hint="default"/>
+          <w:lang w:val="en-US"/>
+        </w:rPr>
+        <w:t xml:space="preserve"> naziva</w:t>
       </w:r>
     </w:p>
     <w:p>
@@ -3946,13 +3960,13 @@
         <w:ind w:left="720" w:leftChars="0"/>
         <w:rPr>
           <w:rFonts w:hint="default"/>
-          <w:lang w:val="en-US"/>
-        </w:rPr>
-      </w:pPr>
-      <w:r>
-        <w:rPr>
-          <w:rFonts w:hint="default"/>
-          <w:lang w:val="sr-Latn-RS"/>
+          <w:lang w:val="sr-Latn-RS"/>
+        </w:rPr>
+      </w:pPr>
+      <w:r>
+        <w:rPr>
+          <w:rFonts w:hint="default"/>
+          <w:lang w:val="en-US"/>
         </w:rPr>
         <w:tab/>
       </w:r>
@@ -3968,14 +3982,21 @@
           <w:rFonts w:hint="default"/>
           <w:lang w:val="sr-Latn-RS"/>
         </w:rPr>
-        <w:t xml:space="preserve"> novog</w:t>
-      </w:r>
-      <w:r>
-        <w:rPr>
-          <w:rFonts w:hint="default"/>
-          <w:lang w:val="en-US"/>
-        </w:rPr>
-        <w:t xml:space="preserve"> naziva</w:t>
+        <w:t xml:space="preserve"> nove šifre</w:t>
+      </w:r>
+      <w:r>
+        <w:rPr>
+          <w:rFonts w:hint="default"/>
+          <w:lang w:val="en-US"/>
+        </w:rPr>
+        <w:t xml:space="preserve"> dobavlja</w:t>
+      </w:r>
+      <w:r>
+        <w:rPr>
+          <w:rFonts w:hint="default"/>
+          <w:lang w:val="sr-Latn-RS"/>
+        </w:rPr>
+        <w:t>ča</w:t>
       </w:r>
     </w:p>
     <w:p>
@@ -3995,7 +4016,7 @@
       <w:r>
         <w:rPr>
           <w:rFonts w:hint="default"/>
-          <w:lang w:val="en-US"/>
+          <w:lang w:val="sr-Latn-RS"/>
         </w:rPr>
         <w:tab/>
       </w:r>
@@ -4004,28 +4025,14 @@
           <w:rFonts w:hint="default"/>
           <w:lang w:val="en-US"/>
         </w:rPr>
-        <w:t>-Forma za unos</w:t>
-      </w:r>
-      <w:r>
-        <w:rPr>
-          <w:rFonts w:hint="default"/>
-          <w:lang w:val="sr-Latn-RS"/>
-        </w:rPr>
-        <w:t xml:space="preserve"> nove šifre</w:t>
-      </w:r>
-      <w:r>
-        <w:rPr>
-          <w:rFonts w:hint="default"/>
-          <w:lang w:val="en-US"/>
-        </w:rPr>
-        <w:t xml:space="preserve"> dobavlja</w:t>
-      </w:r>
-      <w:r>
-        <w:rPr>
-          <w:rFonts w:hint="default"/>
-          <w:lang w:val="sr-Latn-RS"/>
-        </w:rPr>
-        <w:t>ča</w:t>
+        <w:t>-</w:t>
+      </w:r>
+      <w:r>
+        <w:rPr>
+          <w:rFonts w:hint="default"/>
+          <w:lang w:val="sr-Latn-RS"/>
+        </w:rPr>
+        <w:t>Forma za unos nove trenutne količine u inventaru</w:t>
       </w:r>
     </w:p>
     <w:p>
@@ -4045,7 +4052,7 @@
       <w:r>
         <w:rPr>
           <w:rFonts w:hint="default"/>
-          <w:lang w:val="sr-Latn-RS"/>
+          <w:lang w:val="en-US"/>
         </w:rPr>
         <w:tab/>
       </w:r>
@@ -4061,7 +4068,7 @@
           <w:rFonts w:hint="default"/>
           <w:lang w:val="sr-Latn-RS"/>
         </w:rPr>
-        <w:t>Forma za unos nove trenutne količine u inventaru</w:t>
+        <w:t>Forma za unos nove nabavne cene artikla</w:t>
       </w:r>
     </w:p>
     <w:p>
@@ -4097,7 +4104,35 @@
           <w:rFonts w:hint="default"/>
           <w:lang w:val="sr-Latn-RS"/>
         </w:rPr>
-        <w:t>Forma za unos nove nabavne cene artikla</w:t>
+        <w:t xml:space="preserve">Forma za unos nove količine na/ispod koje se pojavljuje upozorenje </w:t>
+      </w:r>
+      <w:r>
+        <w:rPr>
+          <w:rFonts w:hint="default"/>
+          <w:lang w:val="sr-Latn-RS"/>
+        </w:rPr>
+        <w:tab/>
+      </w:r>
+      <w:r>
+        <w:rPr>
+          <w:rFonts w:hint="default"/>
+          <w:lang w:val="sr-Latn-RS"/>
+        </w:rPr>
+        <w:t xml:space="preserve">zbog </w:t>
+      </w:r>
+      <w:r>
+        <w:rPr>
+          <w:rFonts w:hint="default"/>
+          <w:lang w:val="sr-Latn-RS"/>
+        </w:rPr>
+        <w:tab/>
+      </w:r>
+      <w:r>
+        <w:rPr>
+          <w:rFonts w:hint="default"/>
+          <w:lang w:val="sr-Latn-RS"/>
+        </w:rPr>
+        <w:t>manjka artikla</w:t>
       </w:r>
     </w:p>
     <w:p>
@@ -4108,60 +4143,32 @@
           <w:numId w:val="0"/>
         </w:numPr>
         <w:bidi w:val="0"/>
-        <w:ind w:left="720" w:leftChars="0"/>
-        <w:rPr>
-          <w:rFonts w:hint="default"/>
-          <w:lang w:val="sr-Latn-RS"/>
-        </w:rPr>
-      </w:pPr>
-      <w:r>
-        <w:rPr>
-          <w:rFonts w:hint="default"/>
-          <w:lang w:val="en-US"/>
-        </w:rPr>
-        <w:tab/>
-      </w:r>
-      <w:r>
-        <w:rPr>
-          <w:rFonts w:hint="default"/>
-          <w:lang w:val="en-US"/>
-        </w:rPr>
-        <w:t>-</w:t>
-      </w:r>
-      <w:r>
-        <w:rPr>
-          <w:rFonts w:hint="default"/>
-          <w:lang w:val="sr-Latn-RS"/>
-        </w:rPr>
-        <w:t xml:space="preserve">Forma za unos nove količine na/ispod koje se pojavljuje upozorenje </w:t>
-      </w:r>
-      <w:r>
-        <w:rPr>
-          <w:rFonts w:hint="default"/>
-          <w:lang w:val="sr-Latn-RS"/>
-        </w:rPr>
-        <w:tab/>
-      </w:r>
-      <w:r>
-        <w:rPr>
-          <w:rFonts w:hint="default"/>
-          <w:lang w:val="sr-Latn-RS"/>
-        </w:rPr>
-        <w:t xml:space="preserve">zbog </w:t>
-      </w:r>
-      <w:r>
-        <w:rPr>
-          <w:rFonts w:hint="default"/>
-          <w:lang w:val="sr-Latn-RS"/>
-        </w:rPr>
-        <w:tab/>
-      </w:r>
-      <w:r>
-        <w:rPr>
-          <w:rFonts w:hint="default"/>
-          <w:lang w:val="sr-Latn-RS"/>
-        </w:rPr>
-        <w:t>manjka artikla</w:t>
+        <w:ind w:left="720" w:leftChars="0" w:firstLine="720" w:firstLineChars="0"/>
+        <w:rPr>
+          <w:rFonts w:hint="default"/>
+          <w:lang w:val="en-US"/>
+        </w:rPr>
+      </w:pPr>
+      <w:r>
+        <w:rPr>
+          <w:rFonts w:hint="default"/>
+          <w:lang w:val="en-US"/>
+        </w:rPr>
+        <w:t>-D</w:t>
+      </w:r>
+      <w:r>
+        <w:rPr>
+          <w:rFonts w:hint="default"/>
+          <w:lang w:val="sr-Latn-RS"/>
+        </w:rPr>
+        <w:t xml:space="preserve">ugme </w:t>
+      </w:r>
+      <w:r>
+        <w:rPr>
+          <w:rFonts w:hint="default"/>
+          <w:lang w:val="en-US"/>
+        </w:rPr>
+        <w:t>“Izmeni artikal”</w:t>
       </w:r>
     </w:p>
     <w:p>
@@ -4172,32 +4179,18 @@
           <w:numId w:val="0"/>
         </w:numPr>
         <w:bidi w:val="0"/>
-        <w:ind w:left="720" w:leftChars="0" w:firstLine="720" w:firstLineChars="0"/>
-        <w:rPr>
-          <w:rFonts w:hint="default"/>
-          <w:lang w:val="en-US"/>
-        </w:rPr>
-      </w:pPr>
-      <w:r>
-        <w:rPr>
-          <w:rFonts w:hint="default"/>
-          <w:lang w:val="en-US"/>
-        </w:rPr>
-        <w:t>-D</w:t>
-      </w:r>
-      <w:r>
-        <w:rPr>
-          <w:rFonts w:hint="default"/>
-          <w:lang w:val="sr-Latn-RS"/>
-        </w:rPr>
-        <w:t xml:space="preserve">ugme </w:t>
-      </w:r>
-      <w:r>
-        <w:rPr>
-          <w:rFonts w:hint="default"/>
-          <w:lang w:val="en-US"/>
-        </w:rPr>
-        <w:t>“Izmeni artikal”</w:t>
+        <w:ind w:firstLine="720" w:firstLineChars="0"/>
+        <w:rPr>
+          <w:rFonts w:hint="default"/>
+          <w:lang w:val="sr-Latn-RS"/>
+        </w:rPr>
+      </w:pPr>
+      <w:r>
+        <w:rPr>
+          <w:rFonts w:hint="default"/>
+          <w:lang w:val="sr-Latn-RS"/>
+        </w:rPr>
+        <w:t>Ove forme su već popunjene trenutnim informacijama o tom artiklu</w:t>
       </w:r>
     </w:p>
     <w:p>
@@ -4208,18 +4201,12 @@
           <w:numId w:val="0"/>
         </w:numPr>
         <w:bidi w:val="0"/>
-        <w:rPr>
-          <w:rFonts w:hint="default"/>
-          <w:lang w:val="sr-Latn-RS"/>
-        </w:rPr>
-      </w:pPr>
-      <w:r>
-        <w:rPr>
-          <w:rFonts w:hint="default"/>
-          <w:lang w:val="sr-Latn-RS"/>
-        </w:rPr>
-        <w:t>Ove forme su već popunjene trenutnim informacijama o tom artiklu</w:t>
-      </w:r>
+        <w:ind w:firstLine="720" w:firstLineChars="0"/>
+        <w:rPr>
+          <w:rFonts w:hint="default"/>
+          <w:lang w:val="sr-Latn-RS"/>
+        </w:rPr>
+      </w:pPr>
     </w:p>
     <w:p>
       <w:pPr>
@@ -4235,6 +4222,27 @@
           <w:lang w:val="en-US"/>
         </w:rPr>
       </w:pPr>
+      <w:r>
+        <w:rPr>
+          <w:rFonts w:hint="default"/>
+          <w:lang w:val="en-US"/>
+        </w:rPr>
+        <w:t xml:space="preserve">3 </w:t>
+      </w:r>
+      <w:r>
+        <w:rPr>
+          <w:rFonts w:hint="default"/>
+          <w:lang w:val="sr-Latn-RS"/>
+        </w:rPr>
+        <w:t xml:space="preserve">Korisnik popunjava ili menja </w:t>
+      </w:r>
+      <w:r>
+        <w:rPr>
+          <w:rFonts w:hint="default"/>
+          <w:lang w:val="en-US"/>
+        </w:rPr>
+        <w:t>forme na kartici</w:t>
+      </w:r>
     </w:p>
     <w:p>
       <w:pPr>
@@ -4247,9 +4255,121 @@
         <w:ind w:firstLine="720" w:firstLineChars="0"/>
         <w:rPr>
           <w:rFonts w:hint="default"/>
-          <w:lang w:val="en-US"/>
-        </w:rPr>
-      </w:pPr>
+          <w:lang w:val="sr-Latn-RS"/>
+        </w:rPr>
+      </w:pPr>
+      <w:r>
+        <w:rPr>
+          <w:rFonts w:hint="default"/>
+          <w:lang w:val="sr-Latn-RS"/>
+        </w:rPr>
+        <w:t xml:space="preserve">4 Korisnik pritiska dugme </w:t>
+      </w:r>
+      <w:r>
+        <w:rPr>
+          <w:rFonts w:hint="default"/>
+          <w:lang w:val="en-US"/>
+        </w:rPr>
+        <w:t>“</w:t>
+      </w:r>
+      <w:r>
+        <w:rPr>
+          <w:rFonts w:hint="default"/>
+          <w:lang w:val="sr-Latn-RS"/>
+        </w:rPr>
+        <w:t>Izmeni</w:t>
+      </w:r>
+      <w:r>
+        <w:rPr>
+          <w:rFonts w:hint="default"/>
+          <w:lang w:val="en-US"/>
+        </w:rPr>
+        <w:t xml:space="preserve"> artikal”, </w:t>
+      </w:r>
+      <w:r>
+        <w:rPr>
+          <w:rFonts w:hint="default"/>
+          <w:lang w:val="sr-Latn-RS"/>
+        </w:rPr>
+        <w:t xml:space="preserve">čime čuva nova verzija </w:t>
+      </w:r>
+      <w:r>
+        <w:rPr>
+          <w:rFonts w:hint="default"/>
+          <w:lang w:val="en-US"/>
+        </w:rPr>
+        <w:tab/>
+      </w:r>
+      <w:r>
+        <w:rPr>
+          <w:rFonts w:hint="default"/>
+          <w:lang w:val="sr-Latn-RS"/>
+        </w:rPr>
+        <w:t xml:space="preserve">artikla u </w:t>
+      </w:r>
+      <w:r>
+        <w:rPr>
+          <w:rFonts w:hint="default"/>
+          <w:lang w:val="en-US"/>
+        </w:rPr>
+        <w:tab/>
+      </w:r>
+      <w:r>
+        <w:rPr>
+          <w:rFonts w:hint="default"/>
+          <w:lang w:val="sr-Latn-RS"/>
+        </w:rPr>
+        <w:t xml:space="preserve">bazi podataka i kartica se uklanja iz liste. </w:t>
+      </w:r>
+      <w:r>
+        <w:rPr>
+          <w:rFonts w:hint="default"/>
+          <w:lang w:val="en-US"/>
+        </w:rPr>
+        <w:t>K</w:t>
+      </w:r>
+      <w:r>
+        <w:rPr>
+          <w:rFonts w:hint="default"/>
+          <w:lang w:val="sr-Latn-RS"/>
+        </w:rPr>
+        <w:t xml:space="preserve">orisnik se vraća na meni za pregled </w:t>
+      </w:r>
+      <w:r>
+        <w:rPr>
+          <w:rFonts w:hint="default"/>
+          <w:lang w:val="en-US"/>
+        </w:rPr>
+        <w:tab/>
+      </w:r>
+      <w:r>
+        <w:rPr>
+          <w:rFonts w:hint="default"/>
+          <w:lang w:val="sr-Latn-RS"/>
+        </w:rPr>
+        <w:t>artikala.</w:t>
+      </w:r>
+    </w:p>
+    <w:p>
+      <w:pPr>
+        <w:pStyle w:val="22"/>
+        <w:bidi w:val="0"/>
+        <w:rPr>
+          <w:rFonts w:hint="default"/>
+          <w:b/>
+          <w:bCs/>
+          <w:lang w:val="sr-Latn-RS"/>
+        </w:rPr>
+      </w:pPr>
+      <w:r>
+        <w:rPr>
+          <w:rFonts w:hint="default"/>
+          <w:b/>
+          <w:bCs/>
+          <w:lang w:val="sr-Latn-RS"/>
+        </w:rPr>
+        <w:t>Proširenja</w:t>
+      </w:r>
     </w:p>
     <w:p>
       <w:pPr>
@@ -4259,46 +4379,32 @@
           <w:numId w:val="0"/>
         </w:numPr>
         <w:bidi w:val="0"/>
-        <w:ind w:firstLine="720" w:firstLineChars="0"/>
-        <w:rPr>
-          <w:rFonts w:hint="default"/>
-          <w:lang w:val="en-US"/>
-        </w:rPr>
-      </w:pPr>
-      <w:r>
-        <w:rPr>
-          <w:rFonts w:hint="default"/>
-          <w:lang w:val="en-US"/>
-        </w:rPr>
-        <w:t xml:space="preserve">4 </w:t>
-      </w:r>
-      <w:r>
-        <w:rPr>
-          <w:rFonts w:hint="default"/>
-          <w:lang w:val="sr-Latn-RS"/>
-        </w:rPr>
-        <w:t xml:space="preserve">Za svaku </w:t>
-      </w:r>
-      <w:r>
-        <w:rPr>
-          <w:rFonts w:hint="default"/>
-          <w:lang w:val="en-US"/>
-        </w:rPr>
-        <w:t>karticu</w:t>
-      </w:r>
-      <w:r>
-        <w:rPr>
-          <w:rFonts w:hint="default"/>
-          <w:lang w:val="sr-Latn-RS"/>
-        </w:rPr>
-        <w:t xml:space="preserve"> u listi</w:t>
-      </w:r>
-      <w:r>
-        <w:rPr>
-          <w:rFonts w:hint="default"/>
-          <w:lang w:val="en-US"/>
-        </w:rPr>
-        <w:t>:</w:t>
+        <w:ind w:left="720" w:leftChars="0"/>
+        <w:rPr>
+          <w:rFonts w:hint="default"/>
+          <w:lang w:val="sr-Latn-RS"/>
+        </w:rPr>
+      </w:pPr>
+      <w:r>
+        <w:rPr>
+          <w:rFonts w:hint="default"/>
+          <w:lang w:val="sr-Latn-RS"/>
+        </w:rPr>
+        <w:t>2 a</w:t>
+      </w:r>
+      <w:r>
+        <w:rPr>
+          <w:rFonts w:hint="default"/>
+          <w:lang w:val="en-US"/>
+        </w:rPr>
+        <w:t xml:space="preserve">),3 a), 4a) Korisnik pritiska van kartice i prelazi </w:t>
+      </w:r>
+      <w:r>
+        <w:rPr>
+          <w:rFonts w:hint="default"/>
+          <w:lang w:val="sr-Latn-RS"/>
+        </w:rPr>
+        <w:t>nazad na meni za pregled artikala</w:t>
       </w:r>
     </w:p>
     <w:p>
@@ -4309,32 +4415,95 @@
           <w:numId w:val="0"/>
         </w:numPr>
         <w:bidi w:val="0"/>
-        <w:ind w:left="720" w:leftChars="0" w:firstLine="720" w:firstLineChars="0"/>
-        <w:rPr>
-          <w:rFonts w:hint="default"/>
-          <w:lang w:val="en-US"/>
-        </w:rPr>
-      </w:pPr>
-      <w:r>
-        <w:rPr>
-          <w:rFonts w:hint="default"/>
-          <w:lang w:val="en-US"/>
-        </w:rPr>
-        <w:t xml:space="preserve">4.1 </w:t>
-      </w:r>
-      <w:r>
-        <w:rPr>
-          <w:rFonts w:hint="default"/>
-          <w:lang w:val="sr-Latn-RS"/>
-        </w:rPr>
-        <w:t xml:space="preserve">Korisnik popunjava ili menja </w:t>
-      </w:r>
-      <w:r>
-        <w:rPr>
-          <w:rFonts w:hint="default"/>
-          <w:lang w:val="en-US"/>
-        </w:rPr>
-        <w:t>forme na kartici</w:t>
+        <w:ind w:left="720" w:leftChars="0"/>
+        <w:rPr>
+          <w:rFonts w:hint="default"/>
+          <w:lang w:val="en-US"/>
+        </w:rPr>
+      </w:pPr>
+      <w:r>
+        <w:rPr>
+          <w:rFonts w:hint="default"/>
+          <w:lang w:val="sr-Latn-RS"/>
+        </w:rPr>
+        <w:t>4</w:t>
+      </w:r>
+      <w:r>
+        <w:rPr>
+          <w:rFonts w:hint="default"/>
+          <w:lang w:val="en-US"/>
+        </w:rPr>
+        <w:t>b</w:t>
+      </w:r>
+      <w:r>
+        <w:rPr>
+          <w:rFonts w:hint="default"/>
+          <w:lang w:val="sr-Latn-RS"/>
+        </w:rPr>
+        <w:t xml:space="preserve">) Korisnik pritiska dugme  </w:t>
+      </w:r>
+      <w:r>
+        <w:rPr>
+          <w:rFonts w:hint="default"/>
+          <w:lang w:val="en-US"/>
+        </w:rPr>
+        <w:t>“</w:t>
+      </w:r>
+      <w:r>
+        <w:rPr>
+          <w:rFonts w:hint="default"/>
+          <w:lang w:val="sr-Latn-RS"/>
+        </w:rPr>
+        <w:t>Izmeni</w:t>
+      </w:r>
+      <w:r>
+        <w:rPr>
+          <w:rFonts w:hint="default"/>
+          <w:lang w:val="en-US"/>
+        </w:rPr>
+        <w:t xml:space="preserve"> artikal”</w:t>
+      </w:r>
+      <w:r>
+        <w:rPr>
+          <w:rFonts w:hint="default"/>
+          <w:lang w:val="sr-Latn-RS"/>
+        </w:rPr>
+        <w:t xml:space="preserve">, ali prilikom koraka </w:t>
+      </w:r>
+      <w:r>
+        <w:rPr>
+          <w:rFonts w:hint="default"/>
+          <w:lang w:val="en-US"/>
+        </w:rPr>
+        <w:t>3</w:t>
+      </w:r>
+      <w:r>
+        <w:rPr>
+          <w:rFonts w:hint="default"/>
+          <w:lang w:val="sr-Latn-RS"/>
+        </w:rPr>
+        <w:t xml:space="preserve"> nije popunio sve obavezne forme</w:t>
+      </w:r>
+      <w:r>
+        <w:rPr>
+          <w:rFonts w:hint="default"/>
+          <w:lang w:val="en-US"/>
+        </w:rPr>
+        <w:t xml:space="preserve"> na kartici</w:t>
+      </w:r>
+      <w:r>
+        <w:rPr>
+          <w:rFonts w:hint="default"/>
+          <w:lang w:val="sr-Latn-RS"/>
+        </w:rPr>
+        <w:t xml:space="preserve"> ili ih nije popunio ispravno. Izbacuje se poruka obaveštenja i korisnik dolazi ponovo u korak </w:t>
+      </w:r>
+      <w:r>
+        <w:rPr>
+          <w:rFonts w:hint="default"/>
+          <w:lang w:val="en-US"/>
+        </w:rPr>
+        <w:t>3</w:t>
       </w:r>
     </w:p>
     <w:p>
@@ -4345,110 +4514,31 @@
           <w:numId w:val="0"/>
         </w:numPr>
         <w:bidi w:val="0"/>
-        <w:ind w:left="720" w:leftChars="0" w:firstLine="720" w:firstLineChars="0"/>
-        <w:rPr>
-          <w:rFonts w:hint="default"/>
-          <w:lang w:val="sr-Latn-RS"/>
-        </w:rPr>
-      </w:pPr>
-      <w:r>
-        <w:rPr>
-          <w:rFonts w:hint="default"/>
-          <w:lang w:val="sr-Latn-RS"/>
-        </w:rPr>
-        <w:t>4.</w:t>
-      </w:r>
-      <w:r>
-        <w:rPr>
-          <w:rFonts w:hint="default"/>
-          <w:lang w:val="en-US"/>
-        </w:rPr>
-        <w:t>2</w:t>
-      </w:r>
-      <w:r>
-        <w:rPr>
-          <w:rFonts w:hint="default"/>
-          <w:lang w:val="sr-Latn-RS"/>
-        </w:rPr>
-        <w:t xml:space="preserve"> Korisnik pritiska dugme </w:t>
-      </w:r>
-      <w:r>
-        <w:rPr>
-          <w:rFonts w:hint="default"/>
-          <w:lang w:val="en-US"/>
-        </w:rPr>
-        <w:t>“</w:t>
-      </w:r>
-      <w:r>
-        <w:rPr>
-          <w:rFonts w:hint="default"/>
-          <w:lang w:val="sr-Latn-RS"/>
-        </w:rPr>
-        <w:t>Izmeni</w:t>
-      </w:r>
-      <w:r>
-        <w:rPr>
-          <w:rFonts w:hint="default"/>
-          <w:lang w:val="en-US"/>
-        </w:rPr>
-        <w:t xml:space="preserve"> artikal”, </w:t>
-      </w:r>
-      <w:r>
-        <w:rPr>
-          <w:rFonts w:hint="default"/>
-          <w:lang w:val="sr-Latn-RS"/>
-        </w:rPr>
-        <w:t xml:space="preserve">čime čuva nova verzija </w:t>
-      </w:r>
-      <w:r>
-        <w:rPr>
-          <w:rFonts w:hint="default"/>
-          <w:lang w:val="en-US"/>
-        </w:rPr>
-        <w:tab/>
-      </w:r>
-      <w:r>
-        <w:rPr>
-          <w:rFonts w:hint="default"/>
-          <w:lang w:val="sr-Latn-RS"/>
-        </w:rPr>
-        <w:t xml:space="preserve">artikla u bazi podataka i kartica se uklanja iz liste. Ako je to zadnja forma u listi za izmenu artikala, </w:t>
-      </w:r>
-      <w:r>
-        <w:rPr>
-          <w:rFonts w:hint="default"/>
-          <w:lang w:val="en-US"/>
-        </w:rPr>
-        <w:tab/>
-      </w:r>
-      <w:r>
-        <w:rPr>
-          <w:rFonts w:hint="default"/>
-          <w:lang w:val="sr-Latn-RS"/>
-        </w:rPr>
-        <w:t>korisnik se vraća na meni za pregled artikala.</w:t>
-      </w:r>
-    </w:p>
-    <w:p>
-      <w:pPr>
-        <w:pStyle w:val="22"/>
-        <w:bidi w:val="0"/>
-        <w:rPr>
-          <w:rFonts w:hint="default"/>
-          <w:b/>
-          <w:bCs/>
-          <w:lang w:val="sr-Latn-RS"/>
-        </w:rPr>
-      </w:pPr>
-      <w:r>
-        <w:rPr>
-          <w:rFonts w:hint="default"/>
-          <w:b/>
-          <w:bCs/>
-          <w:lang w:val="sr-Latn-RS"/>
-        </w:rPr>
-        <w:t>Proširenja</w:t>
-      </w:r>
+        <w:ind w:left="720" w:leftChars="0"/>
+        <w:rPr>
+          <w:rFonts w:hint="default"/>
+          <w:lang w:val="sr-Latn-RS"/>
+        </w:rPr>
+      </w:pPr>
+    </w:p>
+    <w:p>
+      <w:pPr>
+        <w:pStyle w:val="23"/>
+        <w:bidi w:val="0"/>
+        <w:rPr>
+          <w:rFonts w:hint="default"/>
+          <w:lang w:val="sr-Latn-RS"/>
+        </w:rPr>
+      </w:pPr>
+      <w:bookmarkStart w:id="14" w:name="_Toc30877"/>
+      <w:r>
+        <w:rPr>
+          <w:rFonts w:hint="default"/>
+          <w:lang w:val="sr-Latn-RS"/>
+        </w:rPr>
+        <w:t>Korisnik briše artikal</w:t>
+      </w:r>
+      <w:bookmarkEnd w:id="14"/>
     </w:p>
     <w:p>
       <w:pPr>
@@ -4458,32 +4548,46 @@
           <w:numId w:val="0"/>
         </w:numPr>
         <w:bidi w:val="0"/>
-        <w:ind w:left="720" w:leftChars="0"/>
-        <w:rPr>
-          <w:rFonts w:hint="default"/>
-          <w:lang w:val="sr-Latn-RS"/>
-        </w:rPr>
-      </w:pPr>
-      <w:r>
-        <w:rPr>
-          <w:rFonts w:hint="default"/>
-          <w:lang w:val="sr-Latn-RS"/>
-        </w:rPr>
-        <w:t>2 a</w:t>
-      </w:r>
-      <w:r>
-        <w:rPr>
-          <w:rFonts w:hint="default"/>
-          <w:lang w:val="en-US"/>
-        </w:rPr>
-        <w:t xml:space="preserve">),3 a), 4.1a) 4.2 a) Korisnik pritiska dugme “nazad” i prelazi </w:t>
-      </w:r>
-      <w:r>
-        <w:rPr>
-          <w:rFonts w:hint="default"/>
-          <w:lang w:val="sr-Latn-RS"/>
-        </w:rPr>
-        <w:t>nazad na meni za pregled artikala</w:t>
+        <w:ind w:firstLine="720" w:firstLineChars="0"/>
+        <w:rPr>
+          <w:rFonts w:hint="default"/>
+          <w:lang w:val="en-US"/>
+        </w:rPr>
+      </w:pPr>
+      <w:r>
+        <w:rPr>
+          <w:rFonts w:hint="default"/>
+          <w:lang w:val="en-US"/>
+        </w:rPr>
+        <w:t>1</w:t>
+      </w:r>
+      <w:r>
+        <w:rPr>
+          <w:rFonts w:hint="default"/>
+          <w:lang w:val="sr-Latn-RS"/>
+        </w:rPr>
+        <w:t xml:space="preserve">. Korisnik se odlučuje da obriše </w:t>
+      </w:r>
+      <w:r>
+        <w:rPr>
+          <w:rFonts w:hint="default"/>
+          <w:lang w:val="en-US"/>
+        </w:rPr>
+        <w:t>odabrane artikle</w:t>
+      </w:r>
+      <w:r>
+        <w:rPr>
+          <w:rFonts w:hint="default"/>
+          <w:lang w:val="sr-Latn-RS"/>
+        </w:rPr>
+        <w:t xml:space="preserve"> pritiskanjem dugmeta </w:t>
+      </w:r>
+      <w:r>
+        <w:rPr>
+          <w:rFonts w:hint="default"/>
+          <w:lang w:val="en-US"/>
+        </w:rPr>
+        <w:t>“X”</w:t>
       </w:r>
     </w:p>
     <w:p>
@@ -4494,116 +4598,32 @@
           <w:numId w:val="0"/>
         </w:numPr>
         <w:bidi w:val="0"/>
-        <w:ind w:left="720" w:leftChars="0"/>
-        <w:rPr>
-          <w:rFonts w:hint="default"/>
-          <w:lang w:val="sr-Latn-RS"/>
-        </w:rPr>
-      </w:pPr>
-      <w:r>
-        <w:rPr>
-          <w:rFonts w:hint="default"/>
-          <w:lang w:val="sr-Latn-RS"/>
-        </w:rPr>
-        <w:t>4</w:t>
-      </w:r>
-      <w:r>
-        <w:rPr>
-          <w:rFonts w:hint="default"/>
-          <w:lang w:val="en-US"/>
-        </w:rPr>
-        <w:t>.2</w:t>
-      </w:r>
-      <w:r>
-        <w:rPr>
-          <w:rFonts w:hint="default"/>
-          <w:lang w:val="sr-Latn-RS"/>
-        </w:rPr>
-        <w:t xml:space="preserve"> </w:t>
-      </w:r>
-      <w:r>
-        <w:rPr>
-          <w:rFonts w:hint="default"/>
-          <w:lang w:val="en-US"/>
-        </w:rPr>
-        <w:t>b</w:t>
-      </w:r>
-      <w:r>
-        <w:rPr>
-          <w:rFonts w:hint="default"/>
-          <w:lang w:val="sr-Latn-RS"/>
-        </w:rPr>
-        <w:t xml:space="preserve">) Korisnik pritiska dugme  </w:t>
-      </w:r>
-      <w:r>
-        <w:rPr>
-          <w:rFonts w:hint="default"/>
-          <w:lang w:val="en-US"/>
-        </w:rPr>
-        <w:t>“</w:t>
-      </w:r>
-      <w:r>
-        <w:rPr>
-          <w:rFonts w:hint="default"/>
-          <w:lang w:val="sr-Latn-RS"/>
-        </w:rPr>
-        <w:t>Izmeni</w:t>
-      </w:r>
-      <w:r>
-        <w:rPr>
-          <w:rFonts w:hint="default"/>
-          <w:lang w:val="en-US"/>
-        </w:rPr>
-        <w:t xml:space="preserve"> artikal”</w:t>
-      </w:r>
-      <w:r>
-        <w:rPr>
-          <w:rFonts w:hint="default"/>
-          <w:lang w:val="sr-Latn-RS"/>
-        </w:rPr>
-        <w:t xml:space="preserve">, ali prilikom koraka </w:t>
-      </w:r>
-      <w:r>
-        <w:rPr>
-          <w:rFonts w:hint="default"/>
-          <w:lang w:val="en-US"/>
-        </w:rPr>
-        <w:t>4.1</w:t>
-      </w:r>
-      <w:r>
-        <w:rPr>
-          <w:rFonts w:hint="default"/>
-          <w:lang w:val="sr-Latn-RS"/>
-        </w:rPr>
-        <w:t xml:space="preserve"> nije popunio sve obavezne forme</w:t>
-      </w:r>
-      <w:r>
-        <w:rPr>
-          <w:rFonts w:hint="default"/>
-          <w:lang w:val="en-US"/>
-        </w:rPr>
-        <w:t xml:space="preserve"> na kartici</w:t>
-      </w:r>
-      <w:r>
-        <w:rPr>
-          <w:rFonts w:hint="default"/>
-          <w:lang w:val="sr-Latn-RS"/>
-        </w:rPr>
-        <w:t xml:space="preserve"> ili ih nije popunio ispravno. Izbacuje se poruka obaveštenja i korisnik dolazi ponovo u korak </w:t>
-      </w:r>
-      <w:r>
-        <w:rPr>
-          <w:rFonts w:hint="default"/>
-          <w:lang w:val="en-US"/>
-        </w:rPr>
-        <w:t>4.1</w:t>
-      </w:r>
-      <w:r>
-        <w:rPr>
-          <w:rFonts w:hint="default"/>
-          <w:lang w:val="sr-Latn-RS"/>
-        </w:rPr>
-        <w:t>)</w:t>
+        <w:ind w:firstLine="720" w:firstLineChars="0"/>
+        <w:rPr>
+          <w:rFonts w:hint="default"/>
+          <w:lang w:val="en-US"/>
+        </w:rPr>
+      </w:pPr>
+      <w:r>
+        <w:rPr>
+          <w:rFonts w:hint="default"/>
+          <w:lang w:val="en-US"/>
+        </w:rPr>
+        <w:t>2</w:t>
+      </w:r>
+      <w:r>
+        <w:rPr>
+          <w:rFonts w:hint="default"/>
+          <w:lang w:val="sr-Latn-RS"/>
+        </w:rPr>
+        <w:t xml:space="preserve">. </w:t>
+      </w:r>
+      <w:r>
+        <w:rPr>
+          <w:rFonts w:hint="default"/>
+          <w:lang w:val="en-US"/>
+        </w:rPr>
+        <w:t>Korisniku se prikazuje forma u obliku kartice sa ovim elementima:</w:t>
       </w:r>
     </w:p>
     <w:p>
@@ -4617,56 +4637,22 @@
         <w:ind w:left="720" w:leftChars="0"/>
         <w:rPr>
           <w:rFonts w:hint="default"/>
-          <w:lang w:val="sr-Latn-RS"/>
-        </w:rPr>
-      </w:pPr>
-    </w:p>
-    <w:p>
-      <w:pPr>
-        <w:pStyle w:val="23"/>
-        <w:bidi w:val="0"/>
-        <w:rPr>
-          <w:rFonts w:hint="default"/>
-          <w:lang w:val="sr-Latn-RS"/>
-        </w:rPr>
-      </w:pPr>
-      <w:bookmarkStart w:id="14" w:name="_Toc30877"/>
-      <w:r>
-        <w:rPr>
-          <w:rFonts w:hint="default"/>
-          <w:lang w:val="sr-Latn-RS"/>
-        </w:rPr>
-        <w:t>Korisnik briše artikal</w:t>
-      </w:r>
-      <w:bookmarkEnd w:id="14"/>
-    </w:p>
-    <w:p>
-      <w:pPr>
-        <w:pStyle w:val="22"/>
-        <w:numPr>
-          <w:ilvl w:val="0"/>
-          <w:numId w:val="6"/>
-        </w:numPr>
-        <w:bidi w:val="0"/>
-        <w:ind w:left="846" w:leftChars="0" w:firstLine="0" w:firstLineChars="0"/>
-        <w:rPr>
-          <w:rFonts w:hint="default"/>
-          <w:lang w:val="sr-Latn-RS"/>
-        </w:rPr>
-      </w:pPr>
-      <w:r>
-        <w:rPr>
-          <w:rFonts w:hint="default"/>
-          <w:lang w:val="sr-Latn-RS"/>
-        </w:rPr>
-        <w:t>Korisnik bira artikal</w:t>
-      </w:r>
-      <w:r>
-        <w:rPr>
-          <w:rFonts w:hint="default"/>
-          <w:lang w:val="en-US"/>
-        </w:rPr>
-        <w:t>/artikle za brisanje pritiskanjem “plus” dugmeta koje je prisutno na svakom artiklu</w:t>
+          <w:lang w:val="en-US"/>
+        </w:rPr>
+      </w:pPr>
+      <w:r>
+        <w:rPr>
+          <w:rFonts w:hint="default"/>
+          <w:lang w:val="en-US"/>
+        </w:rPr>
+        <w:tab/>
+      </w:r>
+      <w:r>
+        <w:rPr>
+          <w:rFonts w:hint="default"/>
+          <w:lang w:val="en-US"/>
+        </w:rPr>
+        <w:t>Forma za unos naziva Artikla</w:t>
       </w:r>
     </w:p>
     <w:p>
@@ -4677,53 +4663,18 @@
           <w:numId w:val="0"/>
         </w:numPr>
         <w:bidi w:val="0"/>
-        <w:ind w:left="720" w:leftChars="0" w:firstLine="140" w:firstLineChars="50"/>
-        <w:rPr>
-          <w:rFonts w:hint="default"/>
-          <w:lang w:val="en-US"/>
-        </w:rPr>
-      </w:pPr>
-      <w:r>
-        <w:rPr>
-          <w:rFonts w:hint="default"/>
-          <w:lang w:val="sr-Latn-RS"/>
-        </w:rPr>
-        <w:t xml:space="preserve">2. Korisnik se odlučuje da obriše </w:t>
-      </w:r>
-      <w:r>
-        <w:rPr>
-          <w:rFonts w:hint="default"/>
-          <w:lang w:val="en-US"/>
-        </w:rPr>
-        <w:t>odabrane artikle</w:t>
-      </w:r>
-      <w:r>
-        <w:rPr>
-          <w:rFonts w:hint="default"/>
-          <w:lang w:val="sr-Latn-RS"/>
-        </w:rPr>
-        <w:t xml:space="preserve"> pritiskanjem dugmeta </w:t>
-      </w:r>
-      <w:r>
-        <w:rPr>
-          <w:rFonts w:hint="default"/>
-          <w:lang w:val="en-US"/>
-        </w:rPr>
-        <w:t>“Obri</w:t>
-      </w:r>
-      <w:r>
-        <w:rPr>
-          <w:rFonts w:hint="default"/>
-          <w:lang w:val="sr-Latn-RS"/>
-        </w:rPr>
-        <w:t xml:space="preserve">ši </w:t>
-      </w:r>
-      <w:r>
-        <w:rPr>
-          <w:rFonts w:hint="default"/>
-          <w:lang w:val="en-US"/>
-        </w:rPr>
-        <w:t>artikal”</w:t>
+        <w:ind w:left="720" w:leftChars="0"/>
+        <w:rPr>
+          <w:rFonts w:hint="default"/>
+          <w:lang w:val="en-US"/>
+        </w:rPr>
+      </w:pPr>
+      <w:r>
+        <w:rPr>
+          <w:rFonts w:hint="default"/>
+          <w:lang w:val="en-US"/>
+        </w:rPr>
+        <w:t>3 . Korisnik unosi pun naziv artikla da potvrdi za zeli da ga obrise</w:t>
       </w:r>
     </w:p>
     <w:p>
@@ -4734,25 +4685,110 @@
           <w:numId w:val="0"/>
         </w:numPr>
         <w:bidi w:val="0"/>
-        <w:ind w:left="720" w:leftChars="0" w:firstLine="140" w:firstLineChars="50"/>
-        <w:rPr>
-          <w:rFonts w:hint="default"/>
-          <w:lang w:val="en-US"/>
-        </w:rPr>
-      </w:pPr>
-      <w:r>
-        <w:rPr>
-          <w:rFonts w:hint="default"/>
-          <w:lang w:val="sr-Latn-RS"/>
-        </w:rPr>
-        <w:t xml:space="preserve">3. </w:t>
-      </w:r>
-      <w:r>
-        <w:rPr>
-          <w:rFonts w:hint="default"/>
-          <w:lang w:val="en-US"/>
-        </w:rPr>
-        <w:t>Korisniku se prikazuje forma u obliku kartice sa ovim elementima:</w:t>
+        <w:ind w:firstLine="720" w:firstLineChars="0"/>
+        <w:rPr>
+          <w:rFonts w:hint="default"/>
+          <w:lang w:val="sr-Latn-RS"/>
+        </w:rPr>
+      </w:pPr>
+      <w:r>
+        <w:rPr>
+          <w:rFonts w:hint="default"/>
+          <w:lang w:val="en-US"/>
+        </w:rPr>
+        <w:t xml:space="preserve">4. </w:t>
+      </w:r>
+      <w:r>
+        <w:rPr>
+          <w:rFonts w:hint="default"/>
+          <w:lang w:val="sr-Latn-RS"/>
+        </w:rPr>
+        <w:t xml:space="preserve">Korisnik pritiska dugme </w:t>
+      </w:r>
+      <w:r>
+        <w:rPr>
+          <w:rFonts w:hint="default"/>
+          <w:lang w:val="en-US"/>
+        </w:rPr>
+        <w:t xml:space="preserve">“izbrisi artikal”, </w:t>
+      </w:r>
+      <w:r>
+        <w:rPr>
+          <w:rFonts w:hint="default"/>
+          <w:lang w:val="sr-Latn-RS"/>
+        </w:rPr>
+        <w:t xml:space="preserve">čime se briše taj artikal iz baze </w:t>
+      </w:r>
+      <w:r>
+        <w:rPr>
+          <w:rFonts w:hint="default"/>
+          <w:lang w:val="en-US"/>
+        </w:rPr>
+        <w:tab/>
+        <w:t/>
+      </w:r>
+      <w:r>
+        <w:rPr>
+          <w:rFonts w:hint="default"/>
+          <w:lang w:val="en-US"/>
+        </w:rPr>
+        <w:tab/>
+      </w:r>
+      <w:r>
+        <w:rPr>
+          <w:rFonts w:hint="default"/>
+          <w:lang w:val="sr-Latn-RS"/>
+        </w:rPr>
+        <w:t xml:space="preserve">podataka i kartica se uklanja iz liste. </w:t>
+      </w:r>
+      <w:r>
+        <w:rPr>
+          <w:rFonts w:hint="default"/>
+          <w:lang w:val="en-US"/>
+        </w:rPr>
+        <w:t>K</w:t>
+      </w:r>
+      <w:r>
+        <w:rPr>
+          <w:rFonts w:hint="default"/>
+          <w:lang w:val="sr-Latn-RS"/>
+        </w:rPr>
+        <w:t xml:space="preserve">orisnik se vraća na meni za pregled </w:t>
+      </w:r>
+      <w:r>
+        <w:rPr>
+          <w:rFonts w:hint="default"/>
+          <w:lang w:val="en-US"/>
+        </w:rPr>
+        <w:tab/>
+      </w:r>
+      <w:r>
+        <w:rPr>
+          <w:rFonts w:hint="default"/>
+          <w:lang w:val="sr-Latn-RS"/>
+        </w:rPr>
+        <w:t>artikala</w:t>
+      </w:r>
+    </w:p>
+    <w:p>
+      <w:pPr>
+        <w:pStyle w:val="22"/>
+        <w:bidi w:val="0"/>
+        <w:rPr>
+          <w:rFonts w:hint="default"/>
+          <w:b/>
+          <w:bCs/>
+          <w:lang w:val="sr-Latn-RS"/>
+        </w:rPr>
+      </w:pPr>
+      <w:r>
+        <w:rPr>
+          <w:rFonts w:hint="default"/>
+          <w:b/>
+          <w:bCs/>
+          <w:lang w:val="sr-Latn-RS"/>
+        </w:rPr>
+        <w:t>Proširenja</w:t>
       </w:r>
     </w:p>
     <w:p>
@@ -4772,37 +4808,23 @@
       <w:r>
         <w:rPr>
           <w:rFonts w:hint="default"/>
-          <w:lang w:val="en-US"/>
-        </w:rPr>
-        <w:tab/>
-      </w:r>
-      <w:r>
-        <w:rPr>
-          <w:rFonts w:hint="default"/>
-          <w:lang w:val="en-US"/>
-        </w:rPr>
-        <w:t>-</w:t>
-      </w:r>
-      <w:r>
-        <w:rPr>
-          <w:rFonts w:hint="default"/>
-          <w:lang w:val="sr-Latn-RS"/>
-        </w:rPr>
-        <w:t>slik</w:t>
-      </w:r>
-      <w:r>
-        <w:rPr>
-          <w:rFonts w:hint="default"/>
-          <w:lang w:val="en-US"/>
-        </w:rPr>
-        <w:t>a</w:t>
-      </w:r>
-      <w:r>
-        <w:rPr>
-          <w:rFonts w:hint="default"/>
-          <w:lang w:val="sr-Latn-RS"/>
-        </w:rPr>
-        <w:t xml:space="preserve"> artikla</w:t>
+          <w:lang w:val="sr-Latn-RS"/>
+        </w:rPr>
+        <w:t xml:space="preserve">2 </w:t>
+      </w:r>
+      <w:r>
+        <w:rPr>
+          <w:rFonts w:hint="default"/>
+          <w:lang w:val="en-US"/>
+        </w:rPr>
+        <w:t xml:space="preserve">a),3a)  Korisnik pritiska van kartice i prelazi </w:t>
+      </w:r>
+      <w:r>
+        <w:rPr>
+          <w:rFonts w:hint="default"/>
+          <w:lang w:val="sr-Latn-RS"/>
+        </w:rPr>
+        <w:t>nazad na meni za pregled artikala</w:t>
       </w:r>
     </w:p>
     <w:p>
@@ -4822,16 +4844,253 @@
       <w:r>
         <w:rPr>
           <w:rFonts w:hint="default"/>
-          <w:lang w:val="sr-Latn-RS"/>
-        </w:rPr>
-        <w:tab/>
-      </w:r>
-      <w:r>
-        <w:rPr>
-          <w:rFonts w:hint="default"/>
-          <w:lang w:val="en-US"/>
-        </w:rPr>
-        <w:t>-Naziv</w:t>
+          <w:lang w:val="en-US"/>
+        </w:rPr>
+        <w:t>4 a) Korisnik nije popunio formu adekvatno, izlazi mu poruka greske</w:t>
+      </w:r>
+    </w:p>
+    <w:p>
+      <w:pPr>
+        <w:pStyle w:val="21"/>
+        <w:bidi w:val="0"/>
+        <w:rPr>
+          <w:rFonts w:hint="default"/>
+          <w:lang w:val="en-US"/>
+        </w:rPr>
+      </w:pPr>
+      <w:bookmarkStart w:id="15" w:name="_Toc14589"/>
+      <w:r>
+        <w:rPr>
+          <w:rFonts w:hint="default"/>
+          <w:lang w:val="sr-Latn-RS"/>
+        </w:rPr>
+        <w:t>Posebni zahtevi</w:t>
+      </w:r>
+      <w:bookmarkEnd w:id="15"/>
+    </w:p>
+    <w:p>
+      <w:pPr>
+        <w:pStyle w:val="22"/>
+        <w:bidi w:val="0"/>
+        <w:rPr>
+          <w:rFonts w:hint="default"/>
+          <w:lang w:val="sr-Latn-RS"/>
+        </w:rPr>
+      </w:pPr>
+      <w:r>
+        <w:rPr>
+          <w:rFonts w:hint="default"/>
+          <w:lang w:val="sr-Latn-RS"/>
+        </w:rPr>
+        <w:t>Nema</w:t>
+      </w:r>
+    </w:p>
+    <w:p>
+      <w:pPr>
+        <w:pStyle w:val="21"/>
+        <w:bidi w:val="0"/>
+        <w:rPr>
+          <w:rFonts w:hint="default"/>
+          <w:lang w:val="en-US"/>
+        </w:rPr>
+      </w:pPr>
+      <w:bookmarkStart w:id="16" w:name="_Toc25348"/>
+      <w:r>
+        <w:t>Preduslovi</w:t>
+      </w:r>
+      <w:bookmarkEnd w:id="16"/>
+    </w:p>
+    <w:p>
+      <w:pPr>
+        <w:pStyle w:val="22"/>
+        <w:bidi w:val="0"/>
+        <w:rPr>
+          <w:rFonts w:hint="default"/>
+          <w:lang w:val="sr-Latn-RS"/>
+        </w:rPr>
+      </w:pPr>
+      <w:r>
+        <w:rPr>
+          <w:rFonts w:hint="default"/>
+          <w:lang w:val="sr-Latn-RS"/>
+        </w:rPr>
+        <w:t>Korisnik mora da se nalazi na meniju za pregled inventara da bi mogao da izvršava navedene funkcionalnosti</w:t>
+      </w:r>
+    </w:p>
+    <w:p>
+      <w:pPr>
+        <w:rPr>
+          <w:rFonts w:hint="default"/>
+          <w:lang w:val="sr-Latn-RS"/>
+        </w:rPr>
+      </w:pPr>
+      <w:r>
+        <w:rPr>
+          <w:rFonts w:hint="default"/>
+          <w:lang w:val="sr-Latn-RS"/>
+        </w:rPr>
+        <w:br w:type="page"/>
+      </w:r>
+    </w:p>
+    <w:p>
+      <w:pPr>
+        <w:pStyle w:val="21"/>
+        <w:bidi w:val="0"/>
+        <w:rPr>
+          <w:rFonts w:hint="default"/>
+          <w:lang w:val="en-US"/>
+        </w:rPr>
+      </w:pPr>
+      <w:bookmarkStart w:id="17" w:name="_Toc28647"/>
+      <w:r>
+        <w:t>Posledice</w:t>
+      </w:r>
+      <w:bookmarkEnd w:id="17"/>
+    </w:p>
+    <w:p>
+      <w:pPr>
+        <w:pStyle w:val="22"/>
+        <w:bidi w:val="0"/>
+        <w:rPr>
+          <w:rFonts w:hint="default"/>
+          <w:lang w:val="sr-Latn-RS"/>
+        </w:rPr>
+      </w:pPr>
+      <w:r>
+        <w:rPr>
+          <w:rFonts w:hint="default"/>
+          <w:lang w:val="sr-Latn-RS"/>
+        </w:rPr>
+        <w:t>U zavisnosti od odabrane funkcionalnosti, artikli će biti kreirani, obrisani ili izmenjeni u bazi podataka. U slučaju brisanja, svi podaci iz baze podataka koji su zavisni od tog artikla se brišu</w:t>
+      </w:r>
+    </w:p>
+    <w:p>
+      <w:pPr>
+        <w:pStyle w:val="20"/>
+        <w:numPr>
+          <w:ilvl w:val="0"/>
+          <w:numId w:val="4"/>
+        </w:numPr>
+        <w:bidi w:val="0"/>
+        <w:rPr>
+          <w:rFonts w:hint="default"/>
+          <w:lang w:val="sr-Latn-RS"/>
+        </w:rPr>
+      </w:pPr>
+      <w:bookmarkStart w:id="18" w:name="_Toc777"/>
+      <w:r>
+        <w:rPr>
+          <w:rFonts w:hint="default"/>
+          <w:lang w:val="sr-Latn-RS"/>
+        </w:rPr>
+        <w:t>Scenario generisanja porudžbenice</w:t>
+      </w:r>
+      <w:bookmarkEnd w:id="18"/>
+    </w:p>
+    <w:p>
+      <w:pPr>
+        <w:pStyle w:val="21"/>
+        <w:bidi w:val="0"/>
+        <w:rPr>
+          <w:rFonts w:hint="default"/>
+          <w:lang w:val="sr-Latn-RS"/>
+        </w:rPr>
+      </w:pPr>
+      <w:bookmarkStart w:id="19" w:name="_Toc19506"/>
+      <w:r>
+        <w:t>Kratak opis</w:t>
+      </w:r>
+      <w:bookmarkEnd w:id="19"/>
+      <w:r>
+        <w:rPr>
+          <w:rFonts w:hint="default"/>
+          <w:lang w:val="sr-Latn-RS"/>
+        </w:rPr>
+        <w:t xml:space="preserve"> </w:t>
+      </w:r>
+    </w:p>
+    <w:p>
+      <w:pPr>
+        <w:pStyle w:val="22"/>
+        <w:bidi w:val="0"/>
+      </w:pPr>
+      <w:r>
+        <w:rPr>
+          <w:lang w:val="en-US" w:eastAsia="zh-CN"/>
+        </w:rPr>
+        <w:t xml:space="preserve">U okviru pregleda artikala, menadžeru je pružen </w:t>
+      </w:r>
+      <w:r>
+        <w:rPr>
+          <w:rFonts w:hint="default"/>
+          <w:lang w:val="en-US" w:eastAsia="zh-CN"/>
+        </w:rPr>
+        <w:t xml:space="preserve">interfejs kojim može da odabere da generiše porudžbenicu za određen artikal čija je količina u manjku. Menadžer unosi količinu artikla koju želi da poruči, i potrvđivanjem preko </w:t>
+      </w:r>
+    </w:p>
+    <w:p>
+      <w:pPr>
+        <w:pStyle w:val="22"/>
+        <w:bidi w:val="0"/>
+      </w:pPr>
+      <w:r>
+        <w:rPr>
+          <w:rFonts w:hint="default"/>
+          <w:lang w:val="en-US" w:eastAsia="zh-CN"/>
+        </w:rPr>
+        <w:t>adekvatne forme dobija .txt fajl koji moze poslati dobavljaču.</w:t>
+      </w:r>
+    </w:p>
+    <w:p>
+      <w:pPr>
+        <w:pStyle w:val="21"/>
+        <w:bidi w:val="0"/>
+        <w:rPr>
+          <w:rFonts w:hint="default"/>
+          <w:lang w:val="en-US"/>
+        </w:rPr>
+      </w:pPr>
+      <w:bookmarkStart w:id="20" w:name="_Toc6460"/>
+      <w:r>
+        <w:rPr>
+          <w:rFonts w:hint="default"/>
+          <w:lang w:val="en-US"/>
+        </w:rPr>
+        <w:t>Tok doga</w:t>
+      </w:r>
+      <w:r>
+        <w:rPr>
+          <w:rFonts w:hint="default"/>
+          <w:lang w:val="sr-Latn-RS"/>
+        </w:rPr>
+        <w:t>đaja</w:t>
+      </w:r>
+      <w:bookmarkEnd w:id="20"/>
+    </w:p>
+    <w:p>
+      <w:pPr>
+        <w:pStyle w:val="23"/>
+        <w:bidi w:val="0"/>
+        <w:rPr>
+          <w:rFonts w:hint="default"/>
+          <w:lang w:val="sr-Latn-RS"/>
+        </w:rPr>
+      </w:pPr>
+      <w:bookmarkStart w:id="21" w:name="_Toc26621"/>
+      <w:r>
+        <w:rPr>
+          <w:rFonts w:hint="default"/>
+          <w:lang w:val="sr-Latn-RS"/>
+        </w:rPr>
+        <w:t>Korisnik kreira porudžbenice</w:t>
+      </w:r>
+      <w:bookmarkEnd w:id="21"/>
+      <w:r>
+        <w:rPr>
+          <w:rFonts w:hint="default"/>
+          <w:lang w:val="sr-Latn-RS"/>
+        </w:rPr>
+        <w:t>l</w:t>
       </w:r>
     </w:p>
     <w:p>
@@ -4842,46 +5101,74 @@
           <w:numId w:val="0"/>
         </w:numPr>
         <w:bidi w:val="0"/>
-        <w:ind w:left="720" w:leftChars="0"/>
-        <w:rPr>
-          <w:rFonts w:hint="default"/>
-          <w:lang w:val="sr-Latn-RS"/>
-        </w:rPr>
-      </w:pPr>
-      <w:r>
-        <w:rPr>
-          <w:rFonts w:hint="default"/>
-          <w:lang w:val="en-US"/>
+        <w:ind w:firstLine="720" w:firstLineChars="0"/>
+        <w:rPr>
+          <w:rFonts w:hint="default"/>
+          <w:lang w:val="en-US"/>
+        </w:rPr>
+      </w:pPr>
+      <w:r>
+        <w:rPr>
+          <w:rFonts w:hint="default"/>
+          <w:lang w:val="en-US"/>
+        </w:rPr>
+        <w:t>1</w:t>
+      </w:r>
+      <w:r>
+        <w:rPr>
+          <w:rFonts w:hint="default"/>
+          <w:lang w:val="sr-Latn-RS"/>
+        </w:rPr>
+        <w:t>. Korisnik se odlučuje da generisanje porudžbenic</w:t>
+      </w:r>
+      <w:r>
+        <w:rPr>
+          <w:rFonts w:hint="default"/>
+          <w:lang w:val="en-US"/>
+        </w:rPr>
+        <w:t>u</w:t>
+      </w:r>
+      <w:r>
+        <w:rPr>
+          <w:rFonts w:hint="default"/>
+          <w:lang w:val="sr-Latn-RS"/>
+        </w:rPr>
+        <w:t xml:space="preserve"> pritiskanjem </w:t>
+      </w:r>
+      <w:r>
+        <w:rPr>
+          <w:rFonts w:hint="default"/>
+          <w:lang w:val="sr-Latn-RS"/>
         </w:rPr>
         <w:tab/>
       </w:r>
       <w:r>
         <w:rPr>
           <w:rFonts w:hint="default"/>
-          <w:lang w:val="en-US"/>
-        </w:rPr>
-        <w:t>-</w:t>
-      </w:r>
-      <w:r>
-        <w:rPr>
-          <w:rFonts w:hint="default"/>
-          <w:lang w:val="sr-Latn-RS"/>
-        </w:rPr>
-        <w:t>Šifra</w:t>
-      </w:r>
-      <w:r>
-        <w:rPr>
-          <w:rFonts w:hint="default"/>
-          <w:lang w:val="en-US"/>
-        </w:rPr>
-        <w:t xml:space="preserve"> dobavlja</w:t>
-      </w:r>
-      <w:r>
-        <w:rPr>
-          <w:rFonts w:hint="default"/>
-          <w:lang w:val="sr-Latn-RS"/>
-        </w:rPr>
-        <w:t>ča</w:t>
+          <w:lang w:val="sr-Latn-RS"/>
+        </w:rPr>
+        <w:t>dugmeta</w:t>
+      </w:r>
+      <w:r>
+        <w:rPr>
+          <w:rFonts w:hint="default"/>
+          <w:lang w:val="en-US"/>
+        </w:rPr>
+        <w:t>“</w:t>
+      </w:r>
+      <w:r>
+        <w:rPr>
+          <w:rFonts w:hint="default"/>
+          <w:lang w:val="sr-Latn-RS"/>
+        </w:rPr>
+        <w:t>generisi  porudžbenic</w:t>
+      </w:r>
+      <w:r>
+        <w:rPr>
+          <w:rFonts w:hint="default"/>
+          <w:lang w:val="en-US"/>
+        </w:rPr>
+        <w:t>u”</w:t>
       </w:r>
     </w:p>
     <w:p>
@@ -4895,29 +5182,43 @@
         <w:ind w:left="720" w:leftChars="0"/>
         <w:rPr>
           <w:rFonts w:hint="default"/>
-          <w:lang w:val="sr-Latn-RS"/>
-        </w:rPr>
-      </w:pPr>
-      <w:r>
-        <w:rPr>
-          <w:rFonts w:hint="default"/>
-          <w:lang w:val="sr-Latn-RS"/>
-        </w:rPr>
-        <w:tab/>
-      </w:r>
-      <w:r>
-        <w:rPr>
-          <w:rFonts w:hint="default"/>
-          <w:lang w:val="en-US"/>
-        </w:rPr>
-        <w:t>-</w:t>
-      </w:r>
-      <w:r>
-        <w:rPr>
-          <w:rFonts w:hint="default"/>
-          <w:lang w:val="sr-Latn-RS"/>
-        </w:rPr>
-        <w:t>Trenutna količina u inventaru</w:t>
+          <w:lang w:val="en-US"/>
+        </w:rPr>
+      </w:pPr>
+      <w:r>
+        <w:rPr>
+          <w:rFonts w:hint="default"/>
+          <w:lang w:val="en-US"/>
+        </w:rPr>
+        <w:t>2</w:t>
+      </w:r>
+      <w:r>
+        <w:rPr>
+          <w:rFonts w:hint="default"/>
+          <w:lang w:val="sr-Latn-RS"/>
+        </w:rPr>
+        <w:t xml:space="preserve">. </w:t>
+      </w:r>
+      <w:r>
+        <w:rPr>
+          <w:rFonts w:hint="default"/>
+          <w:lang w:val="en-US"/>
+        </w:rPr>
+        <w:t>Korisniku se prikazuje lista</w:t>
+      </w:r>
+      <w:r>
+        <w:rPr>
+          <w:rFonts w:hint="default"/>
+          <w:lang w:val="sr-Latn-RS"/>
+        </w:rPr>
+        <w:t xml:space="preserve"> formi</w:t>
+      </w:r>
+      <w:r>
+        <w:rPr>
+          <w:rFonts w:hint="default"/>
+          <w:lang w:val="en-US"/>
+        </w:rPr>
+        <w:t xml:space="preserve"> u obliku kartica sa ovim elementima:</w:t>
       </w:r>
     </w:p>
     <w:p>
@@ -4953,7 +5254,21 @@
           <w:rFonts w:hint="default"/>
           <w:lang w:val="sr-Latn-RS"/>
         </w:rPr>
-        <w:t>Nabavna cena artikla</w:t>
+        <w:t>Slik</w:t>
+      </w:r>
+      <w:r>
+        <w:rPr>
+          <w:rFonts w:hint="default"/>
+          <w:lang w:val="en-US"/>
+        </w:rPr>
+        <w:t>a</w:t>
+      </w:r>
+      <w:r>
+        <w:rPr>
+          <w:rFonts w:hint="default"/>
+          <w:lang w:val="sr-Latn-RS"/>
+        </w:rPr>
+        <w:t xml:space="preserve"> artikla</w:t>
       </w:r>
     </w:p>
     <w:p>
@@ -4982,21 +5297,7 @@
           <w:rFonts w:hint="default"/>
           <w:lang w:val="en-US"/>
         </w:rPr>
-        <w:t>-Dugme “Obri</w:t>
-      </w:r>
-      <w:r>
-        <w:rPr>
-          <w:rFonts w:hint="default"/>
-          <w:lang w:val="sr-Latn-RS"/>
-        </w:rPr>
-        <w:t>ši artikal</w:t>
-      </w:r>
-      <w:r>
-        <w:rPr>
-          <w:rFonts w:hint="default"/>
-          <w:lang w:val="en-US"/>
-        </w:rPr>
-        <w:t>”</w:t>
+        <w:t>-Naziv</w:t>
       </w:r>
     </w:p>
     <w:p>
@@ -5007,94 +5308,46 @@
           <w:numId w:val="0"/>
         </w:numPr>
         <w:bidi w:val="0"/>
-        <w:ind w:leftChars="0" w:firstLine="720" w:firstLineChars="0"/>
-        <w:rPr>
-          <w:rFonts w:hint="default"/>
-          <w:lang w:val="sr-Latn-RS"/>
-        </w:rPr>
-      </w:pPr>
-      <w:r>
-        <w:rPr>
-          <w:rFonts w:hint="default"/>
-          <w:lang w:val="sr-Latn-RS"/>
-        </w:rPr>
-        <w:t>4.Za svaku karticu iz liste kartica</w:t>
-      </w:r>
-    </w:p>
-    <w:p>
-      <w:pPr>
-        <w:pStyle w:val="22"/>
-        <w:bidi w:val="0"/>
-        <w:ind w:left="720" w:leftChars="0" w:firstLine="720" w:firstLineChars="0"/>
-        <w:rPr>
-          <w:rFonts w:hint="default"/>
-          <w:lang w:val="sr-Latn-RS"/>
-        </w:rPr>
-      </w:pPr>
-      <w:r>
-        <w:rPr>
-          <w:rFonts w:hint="default"/>
-          <w:lang w:val="sr-Latn-RS"/>
-        </w:rPr>
-        <w:t xml:space="preserve">Korisnik pritiska dugme </w:t>
-      </w:r>
-      <w:r>
-        <w:rPr>
-          <w:rFonts w:hint="default"/>
-          <w:lang w:val="en-US"/>
-        </w:rPr>
-        <w:t>“</w:t>
-      </w:r>
-      <w:r>
-        <w:rPr>
-          <w:rFonts w:hint="default"/>
-          <w:lang w:val="sr-Latn-RS"/>
-        </w:rPr>
-        <w:t>Izmeni</w:t>
-      </w:r>
-      <w:r>
-        <w:rPr>
-          <w:rFonts w:hint="default"/>
-          <w:lang w:val="en-US"/>
-        </w:rPr>
-        <w:t xml:space="preserve"> artikal”, </w:t>
-      </w:r>
-      <w:r>
-        <w:rPr>
-          <w:rFonts w:hint="default"/>
-          <w:lang w:val="sr-Latn-RS"/>
-        </w:rPr>
-        <w:t>čime se briše taj artikal iz baze podataka i kartica se uklanja iz liste. Ako je to zadnja forma u</w:t>
-      </w:r>
-      <w:bookmarkStart w:id="25" w:name="_GoBack"/>
-      <w:bookmarkEnd w:id="25"/>
-      <w:r>
-        <w:rPr>
-          <w:rFonts w:hint="default"/>
-          <w:lang w:val="sr-Latn-RS"/>
-        </w:rPr>
-        <w:t xml:space="preserve"> listi za brisanje artikala, korisnik se vraća na meni za pregled artikala</w:t>
-      </w:r>
-    </w:p>
-    <w:p>
-      <w:pPr>
-        <w:pStyle w:val="22"/>
-        <w:bidi w:val="0"/>
-        <w:rPr>
-          <w:rFonts w:hint="default"/>
-          <w:b/>
-          <w:bCs/>
-          <w:lang w:val="sr-Latn-RS"/>
-        </w:rPr>
-      </w:pPr>
-      <w:r>
-        <w:rPr>
-          <w:rFonts w:hint="default"/>
-          <w:b/>
-          <w:bCs/>
-          <w:lang w:val="sr-Latn-RS"/>
-        </w:rPr>
-        <w:t>Proširenja</w:t>
+        <w:ind w:left="720" w:leftChars="0"/>
+        <w:rPr>
+          <w:rFonts w:hint="default"/>
+          <w:lang w:val="sr-Latn-RS"/>
+        </w:rPr>
+      </w:pPr>
+      <w:r>
+        <w:rPr>
+          <w:rFonts w:hint="default"/>
+          <w:lang w:val="en-US"/>
+        </w:rPr>
+        <w:tab/>
+      </w:r>
+      <w:r>
+        <w:rPr>
+          <w:rFonts w:hint="default"/>
+          <w:lang w:val="en-US"/>
+        </w:rPr>
+        <w:t>-</w:t>
+      </w:r>
+      <w:r>
+        <w:rPr>
+          <w:rFonts w:hint="default"/>
+          <w:lang w:val="sr-Latn-RS"/>
+        </w:rPr>
+        <w:t>Šifra</w:t>
+      </w:r>
+      <w:r>
+        <w:rPr>
+          <w:rFonts w:hint="default"/>
+          <w:lang w:val="en-US"/>
+        </w:rPr>
+        <w:t xml:space="preserve"> dobavlja</w:t>
+      </w:r>
+      <w:r>
+        <w:rPr>
+          <w:rFonts w:hint="default"/>
+          <w:lang w:val="sr-Latn-RS"/>
+        </w:rPr>
+        <w:t>ča</w:t>
       </w:r>
     </w:p>
     <w:p>
@@ -5116,273 +5369,22 @@
           <w:rFonts w:hint="default"/>
           <w:lang w:val="sr-Latn-RS"/>
         </w:rPr>
-        <w:t>2 a</w:t>
-      </w:r>
-      <w:r>
-        <w:rPr>
-          <w:rFonts w:hint="default"/>
-          <w:lang w:val="en-US"/>
-        </w:rPr>
-        <w:t>),3 a), 4</w:t>
-      </w:r>
-      <w:r>
-        <w:rPr>
-          <w:rFonts w:hint="default"/>
-          <w:lang w:val="sr-Latn-RS"/>
-        </w:rPr>
-        <w:t xml:space="preserve"> a)</w:t>
-      </w:r>
-      <w:r>
-        <w:rPr>
-          <w:rFonts w:hint="default"/>
-          <w:lang w:val="en-US"/>
-        </w:rPr>
-        <w:t xml:space="preserve"> Korisnik pritiska dugme “nazad” i prelazi </w:t>
-      </w:r>
-      <w:r>
-        <w:rPr>
-          <w:rFonts w:hint="default"/>
-          <w:lang w:val="sr-Latn-RS"/>
-        </w:rPr>
-        <w:t>nazad na meni za pregled artikala</w:t>
-      </w:r>
-    </w:p>
-    <w:p>
-      <w:pPr>
-        <w:pStyle w:val="21"/>
-        <w:bidi w:val="0"/>
-        <w:rPr>
-          <w:rFonts w:hint="default"/>
-          <w:lang w:val="en-US"/>
-        </w:rPr>
-      </w:pPr>
-      <w:bookmarkStart w:id="15" w:name="_Toc14589"/>
-      <w:r>
-        <w:rPr>
-          <w:rFonts w:hint="default"/>
-          <w:lang w:val="sr-Latn-RS"/>
-        </w:rPr>
-        <w:t>Posebni zahtevi</w:t>
-      </w:r>
-      <w:bookmarkEnd w:id="15"/>
-    </w:p>
-    <w:p>
-      <w:pPr>
-        <w:pStyle w:val="22"/>
-        <w:bidi w:val="0"/>
-        <w:rPr>
-          <w:rFonts w:hint="default"/>
-          <w:lang w:val="sr-Latn-RS"/>
-        </w:rPr>
-      </w:pPr>
-      <w:r>
-        <w:rPr>
-          <w:rFonts w:hint="default"/>
-          <w:lang w:val="sr-Latn-RS"/>
-        </w:rPr>
-        <w:t>Nema</w:t>
-      </w:r>
-    </w:p>
-    <w:p>
-      <w:pPr>
-        <w:pStyle w:val="21"/>
-        <w:bidi w:val="0"/>
-        <w:rPr>
-          <w:rFonts w:hint="default"/>
-          <w:lang w:val="en-US"/>
-        </w:rPr>
-      </w:pPr>
-      <w:bookmarkStart w:id="16" w:name="_Toc25348"/>
-      <w:r>
-        <w:t>Preduslovi</w:t>
-      </w:r>
-      <w:bookmarkEnd w:id="16"/>
-    </w:p>
-    <w:p>
-      <w:pPr>
-        <w:pStyle w:val="22"/>
-        <w:bidi w:val="0"/>
-        <w:rPr>
-          <w:rFonts w:hint="default"/>
-          <w:lang w:val="sr-Latn-RS"/>
-        </w:rPr>
-      </w:pPr>
-      <w:r>
-        <w:rPr>
-          <w:rFonts w:hint="default"/>
-          <w:lang w:val="sr-Latn-RS"/>
-        </w:rPr>
-        <w:t>Korisnik mora da se nalazi na meniju za pregled inventara da bi mogao da izvršava navedene funkcionalnosti</w:t>
-      </w:r>
-    </w:p>
-    <w:p>
-      <w:pPr>
-        <w:rPr>
-          <w:rFonts w:hint="default"/>
-          <w:lang w:val="sr-Latn-RS"/>
-        </w:rPr>
-      </w:pPr>
-      <w:r>
-        <w:rPr>
-          <w:rFonts w:hint="default"/>
-          <w:lang w:val="sr-Latn-RS"/>
-        </w:rPr>
-        <w:br w:type="page"/>
-      </w:r>
-    </w:p>
-    <w:p>
-      <w:pPr>
-        <w:pStyle w:val="21"/>
-        <w:bidi w:val="0"/>
-        <w:rPr>
-          <w:rFonts w:hint="default"/>
-          <w:lang w:val="en-US"/>
-        </w:rPr>
-      </w:pPr>
-      <w:bookmarkStart w:id="17" w:name="_Toc28647"/>
-      <w:r>
-        <w:t>Posledice</w:t>
-      </w:r>
-      <w:bookmarkEnd w:id="17"/>
-    </w:p>
-    <w:p>
-      <w:pPr>
-        <w:pStyle w:val="22"/>
-        <w:bidi w:val="0"/>
-        <w:rPr>
-          <w:rFonts w:hint="default"/>
-          <w:lang w:val="sr-Latn-RS"/>
-        </w:rPr>
-      </w:pPr>
-      <w:r>
-        <w:rPr>
-          <w:rFonts w:hint="default"/>
-          <w:lang w:val="sr-Latn-RS"/>
-        </w:rPr>
-        <w:t>U zavisnosti od odabrane funkcionalnosti, artikli će biti kreirani, obrisani ili izmenjeni u bazi podataka. U slučaju brisanja, svi podaci iz baze podataka koji su zavisni od tog artikla se brišu</w:t>
-      </w:r>
-    </w:p>
-    <w:p>
-      <w:pPr>
-        <w:pStyle w:val="20"/>
-        <w:numPr>
-          <w:ilvl w:val="0"/>
-          <w:numId w:val="4"/>
-        </w:numPr>
-        <w:bidi w:val="0"/>
-        <w:rPr>
-          <w:rFonts w:hint="default"/>
-          <w:lang w:val="sr-Latn-RS"/>
-        </w:rPr>
-      </w:pPr>
-      <w:bookmarkStart w:id="18" w:name="_Toc777"/>
-      <w:r>
-        <w:rPr>
-          <w:rFonts w:hint="default"/>
-          <w:lang w:val="sr-Latn-RS"/>
-        </w:rPr>
-        <w:t>Scenario generisanja porudžbenice</w:t>
-      </w:r>
-      <w:bookmarkEnd w:id="18"/>
-    </w:p>
-    <w:p>
-      <w:pPr>
-        <w:pStyle w:val="21"/>
-        <w:bidi w:val="0"/>
-        <w:rPr>
-          <w:rFonts w:hint="default"/>
-          <w:lang w:val="sr-Latn-RS"/>
-        </w:rPr>
-      </w:pPr>
-      <w:bookmarkStart w:id="19" w:name="_Toc19506"/>
-      <w:r>
-        <w:t>Kratak opis</w:t>
-      </w:r>
-      <w:bookmarkEnd w:id="19"/>
-      <w:r>
-        <w:rPr>
-          <w:rFonts w:hint="default"/>
-          <w:lang w:val="sr-Latn-RS"/>
-        </w:rPr>
-        <w:t xml:space="preserve"> </w:t>
-      </w:r>
-    </w:p>
-    <w:p>
-      <w:pPr>
-        <w:pStyle w:val="22"/>
-        <w:bidi w:val="0"/>
-      </w:pPr>
-      <w:r>
-        <w:rPr>
-          <w:lang w:val="en-US" w:eastAsia="zh-CN"/>
-        </w:rPr>
-        <w:t xml:space="preserve">U okviru pregleda artikala, menadžeru je pružen </w:t>
-      </w:r>
-      <w:r>
-        <w:rPr>
-          <w:rFonts w:hint="default"/>
-          <w:lang w:val="en-US" w:eastAsia="zh-CN"/>
-        </w:rPr>
-        <w:t xml:space="preserve">interfejs kojim može da odabere da generiše porudžbenicu za određen artikal čija je količina u manjku. Menadžer unosi količinu artikla koju želi da poruči, i potrvđivanjem preko </w:t>
-      </w:r>
-    </w:p>
-    <w:p>
-      <w:pPr>
-        <w:pStyle w:val="22"/>
-        <w:bidi w:val="0"/>
-      </w:pPr>
-      <w:r>
-        <w:rPr>
-          <w:rFonts w:hint="default"/>
-          <w:lang w:val="en-US" w:eastAsia="zh-CN"/>
-        </w:rPr>
-        <w:t>adekvatne forme dobija .txt fajl koji moze poslati dobavljaču.</w:t>
-      </w:r>
-    </w:p>
-    <w:p>
-      <w:pPr>
-        <w:pStyle w:val="21"/>
-        <w:bidi w:val="0"/>
-        <w:rPr>
-          <w:rFonts w:hint="default"/>
-          <w:lang w:val="en-US"/>
-        </w:rPr>
-      </w:pPr>
-      <w:bookmarkStart w:id="20" w:name="_Toc6460"/>
-      <w:r>
-        <w:rPr>
-          <w:rFonts w:hint="default"/>
-          <w:lang w:val="en-US"/>
-        </w:rPr>
-        <w:t>Tok doga</w:t>
-      </w:r>
-      <w:r>
-        <w:rPr>
-          <w:rFonts w:hint="default"/>
-          <w:lang w:val="sr-Latn-RS"/>
-        </w:rPr>
-        <w:t>đaja</w:t>
-      </w:r>
-      <w:bookmarkEnd w:id="20"/>
-    </w:p>
-    <w:p>
-      <w:pPr>
-        <w:pStyle w:val="23"/>
-        <w:bidi w:val="0"/>
-        <w:rPr>
-          <w:rFonts w:hint="default"/>
-          <w:lang w:val="en-US"/>
-        </w:rPr>
-      </w:pPr>
-      <w:bookmarkStart w:id="21" w:name="_Toc26621"/>
-      <w:r>
-        <w:rPr>
-          <w:rFonts w:hint="default"/>
-          <w:lang w:val="sr-Latn-RS"/>
-        </w:rPr>
-        <w:t>Korisnik kreira porudžbenice</w:t>
-      </w:r>
-      <w:bookmarkEnd w:id="21"/>
+        <w:tab/>
+      </w:r>
+      <w:r>
+        <w:rPr>
+          <w:rFonts w:hint="default"/>
+          <w:lang w:val="en-US"/>
+        </w:rPr>
+        <w:t>-</w:t>
+      </w:r>
+      <w:r>
+        <w:rPr>
+          <w:rFonts w:hint="default"/>
+          <w:lang w:val="sr-Latn-RS"/>
+        </w:rPr>
+        <w:t>Trenutna količina u inventaru</w:t>
+      </w:r>
     </w:p>
     <w:p>
       <w:pPr>
@@ -5401,37 +5403,23 @@
       <w:r>
         <w:rPr>
           <w:rFonts w:hint="default"/>
-          <w:lang w:val="sr-Latn-RS"/>
-        </w:rPr>
-        <w:t>1. Korisnik bira artikal</w:t>
-      </w:r>
-      <w:r>
-        <w:rPr>
-          <w:rFonts w:hint="default"/>
-          <w:lang w:val="en-US"/>
-        </w:rPr>
-        <w:t xml:space="preserve">/artikle za </w:t>
-      </w:r>
-      <w:r>
-        <w:rPr>
-          <w:rFonts w:hint="default"/>
-          <w:lang w:val="sr-Latn-RS"/>
-        </w:rPr>
-        <w:t xml:space="preserve">generisanje porudžbenice </w:t>
-      </w:r>
-      <w:r>
-        <w:rPr>
-          <w:rFonts w:hint="default"/>
-          <w:lang w:val="en-US"/>
-        </w:rPr>
-        <w:t>pritiskanjem “plus” dugmeta koje je prisutno na svakom artiklu</w:t>
-      </w:r>
-      <w:r>
-        <w:rPr>
-          <w:rFonts w:hint="default"/>
-          <w:lang w:val="sr-Latn-RS"/>
-        </w:rPr>
-        <w:t>, selektujići taj artikal</w:t>
+          <w:lang w:val="en-US"/>
+        </w:rPr>
+        <w:tab/>
+      </w:r>
+      <w:r>
+        <w:rPr>
+          <w:rFonts w:hint="default"/>
+          <w:lang w:val="en-US"/>
+        </w:rPr>
+        <w:t>-</w:t>
+      </w:r>
+      <w:r>
+        <w:rPr>
+          <w:rFonts w:hint="default"/>
+          <w:lang w:val="sr-Latn-RS"/>
+        </w:rPr>
+        <w:t>Nabavna cena artikla</w:t>
       </w:r>
     </w:p>
     <w:p>
@@ -5442,26 +5430,12 @@
           <w:numId w:val="0"/>
         </w:numPr>
         <w:bidi w:val="0"/>
-        <w:ind w:firstLine="720" w:firstLineChars="0"/>
-        <w:rPr>
-          <w:rFonts w:hint="default"/>
-          <w:lang w:val="en-US"/>
-        </w:rPr>
-      </w:pPr>
-      <w:r>
-        <w:rPr>
-          <w:rFonts w:hint="default"/>
-          <w:lang w:val="en-US"/>
-        </w:rPr>
-        <w:t>2</w:t>
-      </w:r>
-      <w:r>
-        <w:rPr>
-          <w:rFonts w:hint="default"/>
-          <w:lang w:val="sr-Latn-RS"/>
-        </w:rPr>
-        <w:t xml:space="preserve">. Korisnik se odlučuje da generisanje porudžbenice pritiskanjem </w:t>
-      </w:r>
+        <w:ind w:left="720" w:leftChars="0"/>
+        <w:rPr>
+          <w:rFonts w:hint="default"/>
+          <w:lang w:val="sr-Latn-RS"/>
+        </w:rPr>
+      </w:pPr>
       <w:r>
         <w:rPr>
           <w:rFonts w:hint="default"/>
@@ -5472,30 +5446,16 @@
       <w:r>
         <w:rPr>
           <w:rFonts w:hint="default"/>
-          <w:lang w:val="sr-Latn-RS"/>
-        </w:rPr>
-        <w:t>dugmeta</w:t>
-      </w:r>
-      <w:r>
-        <w:rPr>
-          <w:rFonts w:hint="default"/>
-          <w:lang w:val="en-US"/>
-        </w:rPr>
-        <w:t>“</w:t>
-      </w:r>
-      <w:r>
-        <w:rPr>
-          <w:rFonts w:hint="default"/>
-          <w:lang w:val="sr-Latn-RS"/>
-        </w:rPr>
-        <w:t>generisi  porudžbenice</w:t>
-      </w:r>
-      <w:r>
-        <w:rPr>
-          <w:rFonts w:hint="default"/>
-          <w:lang w:val="en-US"/>
-        </w:rPr>
-        <w:t>”</w:t>
+          <w:lang w:val="en-US"/>
+        </w:rPr>
+        <w:t>-Forma za unos koli</w:t>
+      </w:r>
+      <w:r>
+        <w:rPr>
+          <w:rFonts w:hint="default"/>
+          <w:lang w:val="sr-Latn-RS"/>
+        </w:rPr>
+        <w:t>čine koju želi da poruči</w:t>
       </w:r>
     </w:p>
     <w:p>
@@ -5506,46 +5466,32 @@
           <w:numId w:val="0"/>
         </w:numPr>
         <w:bidi w:val="0"/>
-        <w:ind w:left="720" w:leftChars="0"/>
-        <w:rPr>
-          <w:rFonts w:hint="default"/>
-          <w:lang w:val="en-US"/>
-        </w:rPr>
-      </w:pPr>
-      <w:r>
-        <w:rPr>
-          <w:rFonts w:hint="default"/>
-          <w:lang w:val="en-US"/>
-        </w:rPr>
-        <w:t>3</w:t>
-      </w:r>
-      <w:r>
-        <w:rPr>
-          <w:rFonts w:hint="default"/>
-          <w:lang w:val="sr-Latn-RS"/>
-        </w:rPr>
-        <w:t xml:space="preserve">. </w:t>
-      </w:r>
-      <w:r>
-        <w:rPr>
-          <w:rFonts w:hint="default"/>
-          <w:lang w:val="en-US"/>
-        </w:rPr>
-        <w:t>Korisniku se prikazuje lista</w:t>
-      </w:r>
-      <w:r>
-        <w:rPr>
-          <w:rFonts w:hint="default"/>
-          <w:lang w:val="sr-Latn-RS"/>
-        </w:rPr>
-        <w:t xml:space="preserve"> formi</w:t>
-      </w:r>
-      <w:r>
-        <w:rPr>
-          <w:rFonts w:hint="default"/>
-          <w:lang w:val="en-US"/>
-        </w:rPr>
-        <w:t xml:space="preserve"> u obliku kartica sa ovim elementima:</w:t>
+        <w:ind w:left="720" w:leftChars="0" w:firstLine="720" w:firstLineChars="0"/>
+        <w:rPr>
+          <w:rFonts w:hint="default"/>
+          <w:lang w:val="en-US"/>
+        </w:rPr>
+      </w:pPr>
+      <w:r>
+        <w:rPr>
+          <w:rFonts w:hint="default"/>
+          <w:lang w:val="en-US"/>
+        </w:rPr>
+        <w:t>-Dugme “</w:t>
+      </w:r>
+      <w:r>
+        <w:rPr>
+          <w:rFonts w:hint="default"/>
+          <w:lang w:val="sr-Latn-RS"/>
+        </w:rPr>
+        <w:t>Generiši porudžbenicu</w:t>
+      </w:r>
+      <w:r>
+        <w:rPr>
+          <w:rFonts w:hint="default"/>
+          <w:lang w:val="en-US"/>
+        </w:rPr>
+        <w:t>”</w:t>
       </w:r>
     </w:p>
     <w:p>
@@ -5556,46 +5502,25 @@
           <w:numId w:val="0"/>
         </w:numPr>
         <w:bidi w:val="0"/>
-        <w:ind w:left="720" w:leftChars="0"/>
-        <w:rPr>
-          <w:rFonts w:hint="default"/>
-          <w:lang w:val="sr-Latn-RS"/>
-        </w:rPr>
-      </w:pPr>
-      <w:r>
-        <w:rPr>
-          <w:rFonts w:hint="default"/>
-          <w:lang w:val="en-US"/>
-        </w:rPr>
-        <w:tab/>
-      </w:r>
-      <w:r>
-        <w:rPr>
-          <w:rFonts w:hint="default"/>
-          <w:lang w:val="en-US"/>
-        </w:rPr>
-        <w:t>-</w:t>
-      </w:r>
-      <w:r>
-        <w:rPr>
-          <w:rFonts w:hint="default"/>
-          <w:lang w:val="sr-Latn-RS"/>
-        </w:rPr>
-        <w:t>Slik</w:t>
-      </w:r>
-      <w:r>
-        <w:rPr>
-          <w:rFonts w:hint="default"/>
-          <w:lang w:val="en-US"/>
-        </w:rPr>
-        <w:t>a</w:t>
-      </w:r>
-      <w:r>
-        <w:rPr>
-          <w:rFonts w:hint="default"/>
-          <w:lang w:val="sr-Latn-RS"/>
-        </w:rPr>
-        <w:t xml:space="preserve"> artikla</w:t>
+        <w:ind w:firstLine="720" w:firstLineChars="0"/>
+        <w:rPr>
+          <w:rFonts w:hint="default"/>
+          <w:lang w:val="sr-Latn-RS"/>
+        </w:rPr>
+      </w:pPr>
+      <w:r>
+        <w:rPr>
+          <w:rFonts w:hint="default"/>
+          <w:lang w:val="en-US"/>
+        </w:rPr>
+        <w:t xml:space="preserve">3 </w:t>
+      </w:r>
+      <w:r>
+        <w:rPr>
+          <w:rFonts w:hint="default"/>
+          <w:lang w:val="sr-Latn-RS"/>
+        </w:rPr>
+        <w:t>Korisnik popunjava formu za izbor količine</w:t>
       </w:r>
     </w:p>
     <w:p>
@@ -5606,12 +5531,68 @@
           <w:numId w:val="0"/>
         </w:numPr>
         <w:bidi w:val="0"/>
-        <w:ind w:left="720" w:leftChars="0"/>
-        <w:rPr>
-          <w:rFonts w:hint="default"/>
-          <w:lang w:val="en-US"/>
-        </w:rPr>
-      </w:pPr>
+        <w:ind w:firstLine="720" w:firstLineChars="0"/>
+        <w:rPr>
+          <w:rFonts w:hint="default"/>
+          <w:lang w:val="sr-Latn-RS"/>
+        </w:rPr>
+      </w:pPr>
+      <w:r>
+        <w:rPr>
+          <w:rFonts w:hint="default"/>
+          <w:lang w:val="en-US"/>
+        </w:rPr>
+        <w:t>4</w:t>
+      </w:r>
+      <w:r>
+        <w:rPr>
+          <w:rFonts w:hint="default"/>
+          <w:lang w:val="sr-Latn-RS"/>
+        </w:rPr>
+        <w:t xml:space="preserve"> Korisnik pritiska dugme </w:t>
+      </w:r>
+      <w:r>
+        <w:rPr>
+          <w:rFonts w:hint="default"/>
+          <w:lang w:val="en-US"/>
+        </w:rPr>
+        <w:t>“</w:t>
+      </w:r>
+      <w:r>
+        <w:rPr>
+          <w:rFonts w:hint="default"/>
+          <w:lang w:val="sr-Latn-RS"/>
+        </w:rPr>
+        <w:t>Generiši</w:t>
+      </w:r>
+      <w:r>
+        <w:rPr>
+          <w:rFonts w:hint="default"/>
+          <w:lang w:val="en-US"/>
+        </w:rPr>
+        <w:t xml:space="preserve"> </w:t>
+      </w:r>
+      <w:r>
+        <w:rPr>
+          <w:rFonts w:hint="default"/>
+          <w:lang w:val="sr-Latn-RS"/>
+        </w:rPr>
+        <w:t>porudžbenicu</w:t>
+      </w:r>
+      <w:r>
+        <w:rPr>
+          <w:rFonts w:hint="default"/>
+          <w:lang w:val="en-US"/>
+        </w:rPr>
+        <w:t xml:space="preserve">”, </w:t>
+      </w:r>
+      <w:r>
+        <w:rPr>
+          <w:rFonts w:hint="default"/>
+          <w:lang w:val="sr-Latn-RS"/>
+        </w:rPr>
+        <w:t xml:space="preserve">čime se </w:t>
+      </w:r>
       <w:r>
         <w:rPr>
           <w:rFonts w:hint="default"/>
@@ -5622,9 +5603,102 @@
       <w:r>
         <w:rPr>
           <w:rFonts w:hint="default"/>
-          <w:lang w:val="en-US"/>
-        </w:rPr>
-        <w:t>-Naziv</w:t>
+          <w:lang w:val="sr-Latn-RS"/>
+        </w:rPr>
+        <w:t xml:space="preserve">generiše .txt fajl </w:t>
+      </w:r>
+      <w:r>
+        <w:rPr>
+          <w:rFonts w:hint="default"/>
+          <w:lang w:val="en-US"/>
+        </w:rPr>
+        <w:tab/>
+      </w:r>
+      <w:r>
+        <w:rPr>
+          <w:rFonts w:hint="default"/>
+          <w:lang w:val="sr-Latn-RS"/>
+        </w:rPr>
+        <w:t xml:space="preserve">koji predstavlja porudžbenicu i kartica se uklanja iz liste. </w:t>
+      </w:r>
+      <w:r>
+        <w:rPr>
+          <w:rFonts w:hint="default"/>
+          <w:lang w:val="sr-Latn-RS"/>
+        </w:rPr>
+        <w:tab/>
+      </w:r>
+      <w:r>
+        <w:rPr>
+          <w:rFonts w:hint="default"/>
+          <w:lang w:val="sr-Latn-RS"/>
+        </w:rPr>
+        <w:t xml:space="preserve">Ako je to zadnja </w:t>
+      </w:r>
+      <w:r>
+        <w:rPr>
+          <w:rFonts w:hint="default"/>
+          <w:lang w:val="en-US"/>
+        </w:rPr>
+        <w:tab/>
+      </w:r>
+      <w:r>
+        <w:rPr>
+          <w:rFonts w:hint="default"/>
+          <w:lang w:val="sr-Latn-RS"/>
+        </w:rPr>
+        <w:t xml:space="preserve">forma u listi za generisanje porudžbenica, korisnik se </w:t>
+      </w:r>
+      <w:bookmarkStart w:id="25" w:name="_GoBack"/>
+      <w:bookmarkEnd w:id="25"/>
+      <w:r>
+        <w:rPr>
+          <w:rFonts w:hint="default"/>
+          <w:lang w:val="sr-Latn-RS"/>
+        </w:rPr>
+        <w:tab/>
+      </w:r>
+      <w:r>
+        <w:rPr>
+          <w:rFonts w:hint="default"/>
+          <w:lang w:val="sr-Latn-RS"/>
+        </w:rPr>
+        <w:t xml:space="preserve">vraća na meni za </w:t>
+      </w:r>
+      <w:r>
+        <w:rPr>
+          <w:rFonts w:hint="default"/>
+          <w:lang w:val="en-US"/>
+        </w:rPr>
+        <w:tab/>
+      </w:r>
+      <w:r>
+        <w:rPr>
+          <w:rFonts w:hint="default"/>
+          <w:lang w:val="sr-Latn-RS"/>
+        </w:rPr>
+        <w:t>pregled artikala.</w:t>
+      </w:r>
+    </w:p>
+    <w:p>
+      <w:pPr>
+        <w:pStyle w:val="22"/>
+        <w:bidi w:val="0"/>
+        <w:rPr>
+          <w:rFonts w:hint="default"/>
+          <w:b/>
+          <w:bCs/>
+          <w:lang w:val="sr-Latn-RS"/>
+        </w:rPr>
+      </w:pPr>
+      <w:r>
+        <w:rPr>
+          <w:rFonts w:hint="default"/>
+          <w:b/>
+          <w:bCs/>
+          <w:lang w:val="sr-Latn-RS"/>
+        </w:rPr>
+        <w:t>Proširenja</w:t>
       </w:r>
     </w:p>
     <w:p>
@@ -5646,35 +5720,28 @@
           <w:rFonts w:hint="default"/>
           <w:lang w:val="en-US"/>
         </w:rPr>
-        <w:tab/>
-      </w:r>
-      <w:r>
-        <w:rPr>
-          <w:rFonts w:hint="default"/>
-          <w:lang w:val="en-US"/>
-        </w:rPr>
-        <w:t>-</w:t>
-      </w:r>
-      <w:r>
-        <w:rPr>
-          <w:rFonts w:hint="default"/>
-          <w:lang w:val="sr-Latn-RS"/>
-        </w:rPr>
-        <w:t>Šifra</w:t>
-      </w:r>
-      <w:r>
-        <w:rPr>
-          <w:rFonts w:hint="default"/>
-          <w:lang w:val="en-US"/>
-        </w:rPr>
-        <w:t xml:space="preserve"> dobavlja</w:t>
-      </w:r>
-      <w:r>
-        <w:rPr>
-          <w:rFonts w:hint="default"/>
-          <w:lang w:val="sr-Latn-RS"/>
-        </w:rPr>
-        <w:t>ča</w:t>
+        <w:t>1</w:t>
+      </w:r>
+      <w:r>
+        <w:rPr>
+          <w:rFonts w:hint="default"/>
+          <w:lang w:val="sr-Latn-RS"/>
+        </w:rPr>
+        <w:t xml:space="preserve"> a</w:t>
+      </w:r>
+      <w:r>
+        <w:rPr>
+          <w:rFonts w:hint="default"/>
+          <w:lang w:val="en-US"/>
+        </w:rPr>
+        <w:t xml:space="preserve">),2 a), 3a) Korisnik pritiska van forme i prelazi </w:t>
+      </w:r>
+      <w:r>
+        <w:rPr>
+          <w:rFonts w:hint="default"/>
+          <w:lang w:val="sr-Latn-RS"/>
+        </w:rPr>
+        <w:t>nazad na meni za pregled artikala</w:t>
       </w:r>
     </w:p>
     <w:p>
@@ -5688,130 +5755,57 @@
         <w:ind w:left="720" w:leftChars="0"/>
         <w:rPr>
           <w:rFonts w:hint="default"/>
-          <w:lang w:val="sr-Latn-RS"/>
-        </w:rPr>
-      </w:pPr>
-      <w:r>
-        <w:rPr>
-          <w:rFonts w:hint="default"/>
-          <w:lang w:val="sr-Latn-RS"/>
-        </w:rPr>
-        <w:tab/>
-      </w:r>
-      <w:r>
-        <w:rPr>
-          <w:rFonts w:hint="default"/>
-          <w:lang w:val="en-US"/>
-        </w:rPr>
-        <w:t>-</w:t>
-      </w:r>
-      <w:r>
-        <w:rPr>
-          <w:rFonts w:hint="default"/>
-          <w:lang w:val="sr-Latn-RS"/>
-        </w:rPr>
-        <w:t>Trenutna količina u inventaru</w:t>
-      </w:r>
-    </w:p>
-    <w:p>
-      <w:pPr>
-        <w:pStyle w:val="22"/>
-        <w:numPr>
-          <w:ilvl w:val="0"/>
-          <w:numId w:val="0"/>
-        </w:numPr>
-        <w:bidi w:val="0"/>
-        <w:ind w:left="720" w:leftChars="0"/>
-        <w:rPr>
-          <w:rFonts w:hint="default"/>
-          <w:lang w:val="sr-Latn-RS"/>
-        </w:rPr>
-      </w:pPr>
-      <w:r>
-        <w:rPr>
-          <w:rFonts w:hint="default"/>
-          <w:lang w:val="en-US"/>
-        </w:rPr>
-        <w:tab/>
-      </w:r>
-      <w:r>
-        <w:rPr>
-          <w:rFonts w:hint="default"/>
-          <w:lang w:val="en-US"/>
-        </w:rPr>
-        <w:t>-</w:t>
-      </w:r>
-      <w:r>
-        <w:rPr>
-          <w:rFonts w:hint="default"/>
-          <w:lang w:val="sr-Latn-RS"/>
-        </w:rPr>
-        <w:t>Nabavna cena artikla</w:t>
-      </w:r>
-    </w:p>
-    <w:p>
-      <w:pPr>
-        <w:pStyle w:val="22"/>
-        <w:numPr>
-          <w:ilvl w:val="0"/>
-          <w:numId w:val="0"/>
-        </w:numPr>
-        <w:bidi w:val="0"/>
-        <w:ind w:left="720" w:leftChars="0"/>
-        <w:rPr>
-          <w:rFonts w:hint="default"/>
-          <w:lang w:val="sr-Latn-RS"/>
-        </w:rPr>
-      </w:pPr>
-      <w:r>
-        <w:rPr>
-          <w:rFonts w:hint="default"/>
-          <w:lang w:val="sr-Latn-RS"/>
-        </w:rPr>
-        <w:tab/>
-      </w:r>
-      <w:r>
-        <w:rPr>
-          <w:rFonts w:hint="default"/>
-          <w:lang w:val="en-US"/>
-        </w:rPr>
-        <w:t>-Forma za unos koli</w:t>
-      </w:r>
-      <w:r>
-        <w:rPr>
-          <w:rFonts w:hint="default"/>
-          <w:lang w:val="sr-Latn-RS"/>
-        </w:rPr>
-        <w:t>čine koju želi da poruči</w:t>
-      </w:r>
-    </w:p>
-    <w:p>
-      <w:pPr>
-        <w:pStyle w:val="22"/>
-        <w:numPr>
-          <w:ilvl w:val="0"/>
-          <w:numId w:val="0"/>
-        </w:numPr>
-        <w:bidi w:val="0"/>
-        <w:ind w:left="720" w:leftChars="0" w:firstLine="720" w:firstLineChars="0"/>
-        <w:rPr>
-          <w:rFonts w:hint="default"/>
-          <w:lang w:val="en-US"/>
-        </w:rPr>
-      </w:pPr>
-      <w:r>
-        <w:rPr>
-          <w:rFonts w:hint="default"/>
-          <w:lang w:val="en-US"/>
-        </w:rPr>
-        <w:t>-Dugme “</w:t>
-      </w:r>
-      <w:r>
-        <w:rPr>
-          <w:rFonts w:hint="default"/>
-          <w:lang w:val="sr-Latn-RS"/>
-        </w:rPr>
-        <w:t>Generiši porudžbenicu</w:t>
+          <w:lang w:val="en-US"/>
+        </w:rPr>
+      </w:pPr>
+      <w:r>
+        <w:rPr>
+          <w:rFonts w:hint="default"/>
+          <w:lang w:val="sr-Latn-RS"/>
+        </w:rPr>
+        <w:t xml:space="preserve">4 </w:t>
+      </w:r>
+      <w:r>
+        <w:rPr>
+          <w:rFonts w:hint="default"/>
+          <w:lang w:val="en-US"/>
+        </w:rPr>
+        <w:t>a</w:t>
+      </w:r>
+      <w:r>
+        <w:rPr>
+          <w:rFonts w:hint="default"/>
+          <w:lang w:val="sr-Latn-RS"/>
+        </w:rPr>
+        <w:t xml:space="preserve">) Korisnik pritiska dugme </w:t>
+      </w:r>
+      <w:r>
+        <w:rPr>
+          <w:rFonts w:hint="default"/>
+          <w:lang w:val="en-US"/>
+        </w:rPr>
+        <w:t>“</w:t>
+      </w:r>
+      <w:r>
+        <w:rPr>
+          <w:rFonts w:hint="default"/>
+          <w:lang w:val="sr-Latn-RS"/>
+        </w:rPr>
+        <w:t>Generiši</w:t>
+      </w:r>
+      <w:r>
+        <w:rPr>
+          <w:rFonts w:hint="default"/>
+          <w:lang w:val="en-US"/>
+        </w:rPr>
+        <w:t xml:space="preserve"> </w:t>
+      </w:r>
+      <w:r>
+        <w:rPr>
+          <w:rFonts w:hint="default"/>
+          <w:lang w:val="sr-Latn-RS"/>
+        </w:rPr>
+        <w:t>porudžbenicu</w:t>
       </w:r>
       <w:r>
         <w:rPr>
@@ -5820,347 +5814,6 @@
         </w:rPr>
         <w:t>”</w:t>
       </w:r>
-    </w:p>
-    <w:p>
-      <w:pPr>
-        <w:pStyle w:val="22"/>
-        <w:numPr>
-          <w:ilvl w:val="0"/>
-          <w:numId w:val="0"/>
-        </w:numPr>
-        <w:bidi w:val="0"/>
-        <w:ind w:firstLine="720" w:firstLineChars="0"/>
-        <w:rPr>
-          <w:rFonts w:hint="default"/>
-          <w:lang w:val="en-US"/>
-        </w:rPr>
-      </w:pPr>
-      <w:r>
-        <w:rPr>
-          <w:rFonts w:hint="default"/>
-          <w:lang w:val="en-US"/>
-        </w:rPr>
-        <w:t xml:space="preserve">4 </w:t>
-      </w:r>
-      <w:r>
-        <w:rPr>
-          <w:rFonts w:hint="default"/>
-          <w:lang w:val="sr-Latn-RS"/>
-        </w:rPr>
-        <w:t xml:space="preserve">Za svaku </w:t>
-      </w:r>
-      <w:r>
-        <w:rPr>
-          <w:rFonts w:hint="default"/>
-          <w:lang w:val="en-US"/>
-        </w:rPr>
-        <w:t>karticu</w:t>
-      </w:r>
-      <w:r>
-        <w:rPr>
-          <w:rFonts w:hint="default"/>
-          <w:lang w:val="sr-Latn-RS"/>
-        </w:rPr>
-        <w:t xml:space="preserve"> u listi</w:t>
-      </w:r>
-      <w:r>
-        <w:rPr>
-          <w:rFonts w:hint="default"/>
-          <w:lang w:val="en-US"/>
-        </w:rPr>
-        <w:t>:</w:t>
-      </w:r>
-    </w:p>
-    <w:p>
-      <w:pPr>
-        <w:pStyle w:val="22"/>
-        <w:numPr>
-          <w:ilvl w:val="0"/>
-          <w:numId w:val="0"/>
-        </w:numPr>
-        <w:bidi w:val="0"/>
-        <w:ind w:left="720" w:leftChars="0" w:firstLine="720" w:firstLineChars="0"/>
-        <w:rPr>
-          <w:rFonts w:hint="default"/>
-          <w:lang w:val="sr-Latn-RS"/>
-        </w:rPr>
-      </w:pPr>
-      <w:r>
-        <w:rPr>
-          <w:rFonts w:hint="default"/>
-          <w:lang w:val="en-US"/>
-        </w:rPr>
-        <w:t xml:space="preserve">4.1 </w:t>
-      </w:r>
-      <w:r>
-        <w:rPr>
-          <w:rFonts w:hint="default"/>
-          <w:lang w:val="sr-Latn-RS"/>
-        </w:rPr>
-        <w:t>Korisnik popunjava formu za izbor količine</w:t>
-      </w:r>
-    </w:p>
-    <w:p>
-      <w:pPr>
-        <w:pStyle w:val="22"/>
-        <w:numPr>
-          <w:ilvl w:val="0"/>
-          <w:numId w:val="0"/>
-        </w:numPr>
-        <w:bidi w:val="0"/>
-        <w:ind w:left="720" w:leftChars="0" w:firstLine="720" w:firstLineChars="0"/>
-        <w:rPr>
-          <w:rFonts w:hint="default"/>
-          <w:lang w:val="sr-Latn-RS"/>
-        </w:rPr>
-      </w:pPr>
-      <w:r>
-        <w:rPr>
-          <w:rFonts w:hint="default"/>
-          <w:lang w:val="sr-Latn-RS"/>
-        </w:rPr>
-        <w:t>4.</w:t>
-      </w:r>
-      <w:r>
-        <w:rPr>
-          <w:rFonts w:hint="default"/>
-          <w:lang w:val="en-US"/>
-        </w:rPr>
-        <w:t>2</w:t>
-      </w:r>
-      <w:r>
-        <w:rPr>
-          <w:rFonts w:hint="default"/>
-          <w:lang w:val="sr-Latn-RS"/>
-        </w:rPr>
-        <w:t xml:space="preserve"> Korisnik pritiska dugme </w:t>
-      </w:r>
-      <w:r>
-        <w:rPr>
-          <w:rFonts w:hint="default"/>
-          <w:lang w:val="en-US"/>
-        </w:rPr>
-        <w:t>“</w:t>
-      </w:r>
-      <w:r>
-        <w:rPr>
-          <w:rFonts w:hint="default"/>
-          <w:lang w:val="sr-Latn-RS"/>
-        </w:rPr>
-        <w:t>Generiši</w:t>
-      </w:r>
-      <w:r>
-        <w:rPr>
-          <w:rFonts w:hint="default"/>
-          <w:lang w:val="en-US"/>
-        </w:rPr>
-        <w:t xml:space="preserve"> </w:t>
-      </w:r>
-      <w:r>
-        <w:rPr>
-          <w:rFonts w:hint="default"/>
-          <w:lang w:val="sr-Latn-RS"/>
-        </w:rPr>
-        <w:t>porudžbenicu</w:t>
-      </w:r>
-      <w:r>
-        <w:rPr>
-          <w:rFonts w:hint="default"/>
-          <w:lang w:val="en-US"/>
-        </w:rPr>
-        <w:t xml:space="preserve">”, </w:t>
-      </w:r>
-      <w:r>
-        <w:rPr>
-          <w:rFonts w:hint="default"/>
-          <w:lang w:val="sr-Latn-RS"/>
-        </w:rPr>
-        <w:t xml:space="preserve">čime se </w:t>
-      </w:r>
-      <w:r>
-        <w:rPr>
-          <w:rFonts w:hint="default"/>
-          <w:lang w:val="sr-Latn-RS"/>
-        </w:rPr>
-        <w:tab/>
-      </w:r>
-      <w:r>
-        <w:rPr>
-          <w:rFonts w:hint="default"/>
-          <w:lang w:val="sr-Latn-RS"/>
-        </w:rPr>
-        <w:t xml:space="preserve">generiše .txt fajl koji predstavlja porudžbenicu i kartica se uklanja iz liste. </w:t>
-      </w:r>
-      <w:r>
-        <w:rPr>
-          <w:rFonts w:hint="default"/>
-          <w:lang w:val="sr-Latn-RS"/>
-        </w:rPr>
-        <w:tab/>
-      </w:r>
-      <w:r>
-        <w:rPr>
-          <w:rFonts w:hint="default"/>
-          <w:lang w:val="sr-Latn-RS"/>
-        </w:rPr>
-        <w:t xml:space="preserve">Ako je to zadnja forma u listi za generisanje porudžbenica, korisnik se </w:t>
-      </w:r>
-      <w:r>
-        <w:rPr>
-          <w:rFonts w:hint="default"/>
-          <w:lang w:val="sr-Latn-RS"/>
-        </w:rPr>
-        <w:tab/>
-      </w:r>
-      <w:r>
-        <w:rPr>
-          <w:rFonts w:hint="default"/>
-          <w:lang w:val="sr-Latn-RS"/>
-        </w:rPr>
-        <w:t>vraća na meni za pregled artikala.</w:t>
-      </w:r>
-    </w:p>
-    <w:p>
-      <w:pPr>
-        <w:pStyle w:val="22"/>
-        <w:bidi w:val="0"/>
-        <w:rPr>
-          <w:rFonts w:hint="default"/>
-          <w:b/>
-          <w:bCs/>
-          <w:lang w:val="sr-Latn-RS"/>
-        </w:rPr>
-      </w:pPr>
-      <w:r>
-        <w:rPr>
-          <w:rFonts w:hint="default"/>
-          <w:b/>
-          <w:bCs/>
-          <w:lang w:val="sr-Latn-RS"/>
-        </w:rPr>
-        <w:t>Proširenja</w:t>
-      </w:r>
-    </w:p>
-    <w:p>
-      <w:pPr>
-        <w:pStyle w:val="22"/>
-        <w:numPr>
-          <w:ilvl w:val="0"/>
-          <w:numId w:val="0"/>
-        </w:numPr>
-        <w:bidi w:val="0"/>
-        <w:ind w:left="720" w:leftChars="0"/>
-        <w:rPr>
-          <w:rFonts w:hint="default"/>
-          <w:lang w:val="sr-Latn-RS"/>
-        </w:rPr>
-      </w:pPr>
-      <w:r>
-        <w:rPr>
-          <w:rFonts w:hint="default"/>
-          <w:lang w:val="sr-Latn-RS"/>
-        </w:rPr>
-        <w:t>2 a</w:t>
-      </w:r>
-      <w:r>
-        <w:rPr>
-          <w:rFonts w:hint="default"/>
-          <w:lang w:val="en-US"/>
-        </w:rPr>
-        <w:t xml:space="preserve">),3 a), 4.1a) 4.2 a) Korisnik pritiska dugme “nazad” i prelazi </w:t>
-      </w:r>
-      <w:r>
-        <w:rPr>
-          <w:rFonts w:hint="default"/>
-          <w:lang w:val="sr-Latn-RS"/>
-        </w:rPr>
-        <w:t>nazad na meni za pregled artikala</w:t>
-      </w:r>
-    </w:p>
-    <w:p>
-      <w:pPr>
-        <w:pStyle w:val="22"/>
-        <w:numPr>
-          <w:ilvl w:val="0"/>
-          <w:numId w:val="0"/>
-        </w:numPr>
-        <w:bidi w:val="0"/>
-        <w:ind w:left="720" w:leftChars="0"/>
-        <w:rPr>
-          <w:rFonts w:hint="default"/>
-          <w:lang w:val="sr-Latn-RS"/>
-        </w:rPr>
-      </w:pPr>
-      <w:r>
-        <w:rPr>
-          <w:rFonts w:hint="default"/>
-          <w:lang w:val="sr-Latn-RS"/>
-        </w:rPr>
-        <w:t>4</w:t>
-      </w:r>
-      <w:r>
-        <w:rPr>
-          <w:rFonts w:hint="default"/>
-          <w:lang w:val="en-US"/>
-        </w:rPr>
-        <w:t>.2</w:t>
-      </w:r>
-      <w:r>
-        <w:rPr>
-          <w:rFonts w:hint="default"/>
-          <w:lang w:val="sr-Latn-RS"/>
-        </w:rPr>
-        <w:t xml:space="preserve"> </w:t>
-      </w:r>
-      <w:r>
-        <w:rPr>
-          <w:rFonts w:hint="default"/>
-          <w:lang w:val="en-US"/>
-        </w:rPr>
-        <w:t>b</w:t>
-      </w:r>
-      <w:r>
-        <w:rPr>
-          <w:rFonts w:hint="default"/>
-          <w:lang w:val="sr-Latn-RS"/>
-        </w:rPr>
-        <w:t xml:space="preserve">) Korisnik pritiska dugme </w:t>
-      </w:r>
-      <w:r>
-        <w:rPr>
-          <w:rFonts w:hint="default"/>
-          <w:lang w:val="en-US"/>
-        </w:rPr>
-        <w:t>“</w:t>
-      </w:r>
-      <w:r>
-        <w:rPr>
-          <w:rFonts w:hint="default"/>
-          <w:lang w:val="sr-Latn-RS"/>
-        </w:rPr>
-        <w:t>Generiši</w:t>
-      </w:r>
-      <w:r>
-        <w:rPr>
-          <w:rFonts w:hint="default"/>
-          <w:lang w:val="en-US"/>
-        </w:rPr>
-        <w:t xml:space="preserve"> </w:t>
-      </w:r>
-      <w:r>
-        <w:rPr>
-          <w:rFonts w:hint="default"/>
-          <w:lang w:val="sr-Latn-RS"/>
-        </w:rPr>
-        <w:t>porudžbenicu</w:t>
-      </w:r>
-      <w:r>
-        <w:rPr>
-          <w:rFonts w:hint="default"/>
-          <w:lang w:val="en-US"/>
-        </w:rPr>
-        <w:t>”</w:t>
-      </w:r>
       <w:r>
         <w:rPr>
           <w:rFonts w:hint="default"/>
@@ -6173,7 +5826,7 @@
           <w:rFonts w:hint="default"/>
           <w:lang w:val="en-US"/>
         </w:rPr>
-        <w:t>4.1</w:t>
+        <w:t>3</w:t>
       </w:r>
       <w:r>
         <w:rPr>
@@ -6201,14 +5854,7 @@
           <w:rFonts w:hint="default"/>
           <w:lang w:val="en-US"/>
         </w:rPr>
-        <w:t>4.1</w:t>
-      </w:r>
-      <w:r>
-        <w:rPr>
-          <w:rFonts w:hint="default"/>
-          <w:lang w:val="sr-Latn-RS"/>
-        </w:rPr>
-        <w:t>)</w:t>
+        <w:t>3</w:t>
       </w:r>
     </w:p>
     <w:p>
@@ -6779,21 +6425,6 @@
 <file path=word/numbering.xml><?xml version="1.0" encoding="utf-8"?>
 <w:numbering xmlns:wpc="http://schemas.microsoft.com/office/word/2010/wordprocessingCanvas" xmlns:mc="http://schemas.openxmlformats.org/markup-compatibility/2006" xmlns:o="urn:schemas-microsoft-com:office:office" xmlns:r="http://schemas.openxmlformats.org/officeDocument/2006/relationships" xmlns:m="http://schemas.openxmlformats.org/officeDocument/2006/math" xmlns:v="urn:schemas-microsoft-com:vml" xmlns:wp14="http://schemas.microsoft.com/office/word/2010/wordprocessingDrawing" xmlns:wp="http://schemas.openxmlformats.org/drawingml/2006/wordprocessingDrawing" xmlns:w10="urn:schemas-microsoft-com:office:word" xmlns:w="http://schemas.openxmlformats.org/wordprocessingml/2006/main" xmlns:w14="http://schemas.microsoft.com/office/word/2010/wordml" xmlns:wpg="http://schemas.microsoft.com/office/word/2010/wordprocessingGroup" xmlns:wpi="http://schemas.microsoft.com/office/word/2010/wordprocessingInk" xmlns:wne="http://schemas.microsoft.com/office/word/2006/wordml" xmlns:wps="http://schemas.microsoft.com/office/word/2010/wordprocessingShape" xmlns:wpsCustomData="http://www.wps.cn/officeDocument/2013/wpsCustomData" mc:Ignorable="w14 wp14">
   <w:abstractNum w:abstractNumId="0">
-    <w:nsid w:val="CB0978A4"/>
-    <w:multiLevelType w:val="singleLevel"/>
-    <w:tmpl w:val="CB0978A4"/>
-    <w:lvl w:ilvl="0" w:tentative="0">
-      <w:start w:val="1"/>
-      <w:numFmt w:val="decimal"/>
-      <w:suff w:val="space"/>
-      <w:lvlText w:val="%1."/>
-      <w:lvlJc w:val="left"/>
-      <w:pPr>
-        <w:ind w:left="846" w:leftChars="0" w:firstLine="0" w:firstLineChars="0"/>
-      </w:pPr>
-    </w:lvl>
-  </w:abstractNum>
-  <w:abstractNum w:abstractNumId="1">
     <w:nsid w:val="DFC2249F"/>
     <w:multiLevelType w:val="singleLevel"/>
     <w:tmpl w:val="DFC2249F"/>
@@ -6814,7 +6445,7 @@
       </w:rPr>
     </w:lvl>
   </w:abstractNum>
-  <w:abstractNum w:abstractNumId="2">
+  <w:abstractNum w:abstractNumId="1">
     <w:nsid w:val="EEDC889B"/>
     <w:multiLevelType w:val="singleLevel"/>
     <w:tmpl w:val="EEDC889B"/>
@@ -6835,7 +6466,7 @@
       </w:rPr>
     </w:lvl>
   </w:abstractNum>
-  <w:abstractNum w:abstractNumId="3">
+  <w:abstractNum w:abstractNumId="2">
     <w:nsid w:val="3D0487F7"/>
     <w:multiLevelType w:val="singleLevel"/>
     <w:tmpl w:val="3D0487F7"/>
@@ -6847,7 +6478,7 @@
       <w:lvlJc w:val="left"/>
     </w:lvl>
   </w:abstractNum>
-  <w:abstractNum w:abstractNumId="4">
+  <w:abstractNum w:abstractNumId="3">
     <w:nsid w:val="5CF8175C"/>
     <w:multiLevelType w:val="multilevel"/>
     <w:tmpl w:val="5CF8175C"/>
@@ -6979,7 +6610,7 @@
       </w:rPr>
     </w:lvl>
   </w:abstractNum>
-  <w:abstractNum w:abstractNumId="5">
+  <w:abstractNum w:abstractNumId="4">
     <w:nsid w:val="7703C618"/>
     <w:multiLevelType w:val="singleLevel"/>
     <w:tmpl w:val="7703C618"/>
@@ -7001,22 +6632,19 @@
     </w:lvl>
   </w:abstractNum>
   <w:num w:numId="1">
-    <w:abstractNumId w:val="2"/>
+    <w:abstractNumId w:val="1"/>
   </w:num>
   <w:num w:numId="2">
-    <w:abstractNumId w:val="1"/>
+    <w:abstractNumId w:val="0"/>
   </w:num>
   <w:num w:numId="3">
-    <w:abstractNumId w:val="5"/>
+    <w:abstractNumId w:val="4"/>
   </w:num>
   <w:num w:numId="4">
-    <w:abstractNumId w:val="4"/>
+    <w:abstractNumId w:val="3"/>
   </w:num>
   <w:num w:numId="5">
-    <w:abstractNumId w:val="3"/>
-  </w:num>
-  <w:num w:numId="6">
-    <w:abstractNumId w:val="0"/>
+    <w:abstractNumId w:val="2"/>
   </w:num>
 </w:numbering>
 </file>
@@ -7856,6 +7484,7 @@
   </w:style>
   <w:style w:type="paragraph" w:customStyle="1" w:styleId="33">
     <w:name w:val="WPSOffice手动目录 3"/>
+    <w:qFormat/>
     <w:uiPriority w:val="0"/>
     <w:pPr>
       <w:ind w:leftChars="400"/>
@@ -7869,6 +7498,7 @@
   <w:style w:type="character" w:customStyle="1" w:styleId="34">
     <w:name w:val="Podnaslov Char"/>
     <w:link w:val="21"/>
+    <w:qFormat/>
     <w:uiPriority w:val="0"/>
     <w:rPr>
       <w:b/>
